--- a/gui.docx
+++ b/gui.docx
@@ -12,7 +12,92 @@
         <mc:AlternateContent>
           <mc:Choice Requires="wps">
             <w:drawing>
-              <wp:anchor distT="0" distB="0" distL="114300" distR="114300" simplePos="0" relativeHeight="251662336" behindDoc="0" locked="0" layoutInCell="1" allowOverlap="1" wp14:anchorId="2D0ABF49" wp14:editId="105926C5">
+              <wp:anchor distT="0" distB="0" distL="114300" distR="114300" simplePos="0" relativeHeight="251659264" behindDoc="0" locked="0" layoutInCell="1" allowOverlap="1" wp14:anchorId="0B28FFA0" wp14:editId="3EE3601C">
+                <wp:simplePos x="0" y="0"/>
+                <wp:positionH relativeFrom="column">
+                  <wp:posOffset>1704340</wp:posOffset>
+                </wp:positionH>
+                <wp:positionV relativeFrom="paragraph">
+                  <wp:posOffset>69025</wp:posOffset>
+                </wp:positionV>
+                <wp:extent cx="3448050" cy="6276975"/>
+                <wp:effectExtent l="0" t="0" r="19050" b="28575"/>
+                <wp:wrapNone/>
+                <wp:docPr id="1" name="Rounded Rectangle 1"/>
+                <wp:cNvGraphicFramePr/>
+                <a:graphic xmlns:a="http://schemas.openxmlformats.org/drawingml/2006/main">
+                  <a:graphicData uri="http://schemas.microsoft.com/office/word/2010/wordprocessingShape">
+                    <wps:wsp>
+                      <wps:cNvSpPr/>
+                      <wps:spPr>
+                        <a:xfrm>
+                          <a:off x="0" y="0"/>
+                          <a:ext cx="3448050" cy="6276975"/>
+                        </a:xfrm>
+                        <a:prstGeom prst="roundRect">
+                          <a:avLst/>
+                        </a:prstGeom>
+                        <a:solidFill>
+                          <a:schemeClr val="accent5">
+                            <a:lumMod val="60000"/>
+                            <a:lumOff val="40000"/>
+                          </a:schemeClr>
+                        </a:solidFill>
+                        <a:ln>
+                          <a:solidFill>
+                            <a:schemeClr val="bg2"/>
+                          </a:solidFill>
+                        </a:ln>
+                      </wps:spPr>
+                      <wps:style>
+                        <a:lnRef idx="2">
+                          <a:schemeClr val="accent1">
+                            <a:shade val="50000"/>
+                          </a:schemeClr>
+                        </a:lnRef>
+                        <a:fillRef idx="1">
+                          <a:schemeClr val="accent1"/>
+                        </a:fillRef>
+                        <a:effectRef idx="0">
+                          <a:schemeClr val="accent1"/>
+                        </a:effectRef>
+                        <a:fontRef idx="minor">
+                          <a:schemeClr val="lt1"/>
+                        </a:fontRef>
+                      </wps:style>
+                      <wps:bodyPr rot="0" spcFirstLastPara="0" vertOverflow="overflow" horzOverflow="overflow" vert="horz" wrap="square" lIns="91440" tIns="45720" rIns="91440" bIns="45720" numCol="1" spcCol="0" rtlCol="0" fromWordArt="0" anchor="ctr" anchorCtr="0" forceAA="0" compatLnSpc="1">
+                        <a:prstTxWarp prst="textNoShape">
+                          <a:avLst/>
+                        </a:prstTxWarp>
+                        <a:noAutofit/>
+                      </wps:bodyPr>
+                    </wps:wsp>
+                  </a:graphicData>
+                </a:graphic>
+                <wp14:sizeRelH relativeFrom="margin">
+                  <wp14:pctWidth>0</wp14:pctWidth>
+                </wp14:sizeRelH>
+                <wp14:sizeRelV relativeFrom="margin">
+                  <wp14:pctHeight>0</wp14:pctHeight>
+                </wp14:sizeRelV>
+              </wp:anchor>
+            </w:drawing>
+          </mc:Choice>
+          <mc:Fallback>
+            <w:pict>
+              <v:roundrect id="Rounded Rectangle 1" o:spid="_x0000_s1026" style="position:absolute;margin-left:134.2pt;margin-top:5.45pt;width:271.5pt;height:494.25pt;z-index:251659264;visibility:visible;mso-wrap-style:square;mso-width-percent:0;mso-height-percent:0;mso-wrap-distance-left:9pt;mso-wrap-distance-top:0;mso-wrap-distance-right:9pt;mso-wrap-distance-bottom:0;mso-position-horizontal:absolute;mso-position-horizontal-relative:text;mso-position-vertical:absolute;mso-position-vertical-relative:text;mso-width-percent:0;mso-height-percent:0;mso-width-relative:margin;mso-height-relative:margin;v-text-anchor:middle" arcsize="10923f" o:gfxdata="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" fillcolor="#92cddc [1944]" strokecolor="#eeece1 [3214]" strokeweight="2pt"/>
+            </w:pict>
+          </mc:Fallback>
+        </mc:AlternateContent>
+      </w:r>
+      <w:r>
+        <w:rPr>
+          <w:noProof/>
+        </w:rPr>
+        <mc:AlternateContent>
+          <mc:Choice Requires="wps">
+            <w:drawing>
+              <wp:anchor distT="0" distB="0" distL="114300" distR="114300" simplePos="0" relativeHeight="251662336" behindDoc="0" locked="0" layoutInCell="1" allowOverlap="1" wp14:anchorId="33EAFAD9" wp14:editId="58A62727">
                 <wp:simplePos x="0" y="0"/>
                 <wp:positionH relativeFrom="column">
                   <wp:posOffset>1896110</wp:posOffset>
@@ -93,88 +178,7 @@
         <mc:AlternateContent>
           <mc:Choice Requires="wps">
             <w:drawing>
-              <wp:anchor distT="0" distB="0" distL="114300" distR="114300" simplePos="0" relativeHeight="251664384" behindDoc="0" locked="0" layoutInCell="1" allowOverlap="1" wp14:anchorId="58414DCA" wp14:editId="5C52264F">
-                <wp:simplePos x="0" y="0"/>
-                <wp:positionH relativeFrom="column">
-                  <wp:posOffset>1896110</wp:posOffset>
-                </wp:positionH>
-                <wp:positionV relativeFrom="paragraph">
-                  <wp:posOffset>693865</wp:posOffset>
-                </wp:positionV>
-                <wp:extent cx="228600" cy="123825"/>
-                <wp:effectExtent l="0" t="0" r="0" b="0"/>
-                <wp:wrapNone/>
-                <wp:docPr id="7" name="Minus 7"/>
-                <wp:cNvGraphicFramePr/>
-                <a:graphic xmlns:a="http://schemas.openxmlformats.org/drawingml/2006/main">
-                  <a:graphicData uri="http://schemas.microsoft.com/office/word/2010/wordprocessingShape">
-                    <wps:wsp>
-                      <wps:cNvSpPr/>
-                      <wps:spPr>
-                        <a:xfrm>
-                          <a:off x="0" y="0"/>
-                          <a:ext cx="228600" cy="123825"/>
-                        </a:xfrm>
-                        <a:prstGeom prst="mathMinus">
-                          <a:avLst/>
-                        </a:prstGeom>
-                        <a:solidFill>
-                          <a:schemeClr val="bg1"/>
-                        </a:solidFill>
-                        <a:ln>
-                          <a:solidFill>
-                            <a:schemeClr val="bg1"/>
-                          </a:solidFill>
-                        </a:ln>
-                      </wps:spPr>
-                      <wps:style>
-                        <a:lnRef idx="2">
-                          <a:schemeClr val="accent1">
-                            <a:shade val="50000"/>
-                          </a:schemeClr>
-                        </a:lnRef>
-                        <a:fillRef idx="1">
-                          <a:schemeClr val="accent1"/>
-                        </a:fillRef>
-                        <a:effectRef idx="0">
-                          <a:schemeClr val="accent1"/>
-                        </a:effectRef>
-                        <a:fontRef idx="minor">
-                          <a:schemeClr val="lt1"/>
-                        </a:fontRef>
-                      </wps:style>
-                      <wps:bodyPr rot="0" spcFirstLastPara="0" vertOverflow="overflow" horzOverflow="overflow" vert="horz" wrap="square" lIns="91440" tIns="45720" rIns="91440" bIns="45720" numCol="1" spcCol="0" rtlCol="0" fromWordArt="0" anchor="ctr" anchorCtr="0" forceAA="0" compatLnSpc="1">
-                        <a:prstTxWarp prst="textNoShape">
-                          <a:avLst/>
-                        </a:prstTxWarp>
-                        <a:noAutofit/>
-                      </wps:bodyPr>
-                    </wps:wsp>
-                  </a:graphicData>
-                </a:graphic>
-                <wp14:sizeRelH relativeFrom="margin">
-                  <wp14:pctWidth>0</wp14:pctWidth>
-                </wp14:sizeRelH>
-              </wp:anchor>
-            </w:drawing>
-          </mc:Choice>
-          <mc:Fallback>
-            <w:pict>
-              <v:shape id="Minus 7" o:spid="_x0000_s1026" style="position:absolute;margin-left:149.3pt;margin-top:54.65pt;width:18pt;height:9.75pt;z-index:251664384;visibility:visible;mso-wrap-style:square;mso-width-percent:0;mso-wrap-distance-left:9pt;mso-wrap-distance-top:0;mso-wrap-distance-right:9pt;mso-wrap-distance-bottom:0;mso-position-horizontal:absolute;mso-position-horizontal-relative:text;mso-position-vertical:absolute;mso-position-vertical-relative:text;mso-width-percent:0;mso-width-relative:margin;v-text-anchor:middle" coordsize="228600,123825" o:gfxdata="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" path="m30301,47351r167998,l198299,76474r-167998,l30301,47351xe" fillcolor="white [3212]" strokecolor="white [3212]" strokeweight="2pt">
-                <v:path arrowok="t" o:connecttype="custom" o:connectlocs="30301,47351;198299,47351;198299,76474;30301,76474;30301,47351" o:connectangles="0,0,0,0,0"/>
-              </v:shape>
-            </w:pict>
-          </mc:Fallback>
-        </mc:AlternateContent>
-      </w:r>
-      <w:r>
-        <w:rPr>
-          <w:noProof/>
-        </w:rPr>
-        <mc:AlternateContent>
-          <mc:Choice Requires="wps">
-            <w:drawing>
-              <wp:anchor distT="0" distB="0" distL="114300" distR="114300" simplePos="0" relativeHeight="251666432" behindDoc="0" locked="0" layoutInCell="1" allowOverlap="1" wp14:anchorId="56947C11" wp14:editId="19686A13">
+              <wp:anchor distT="0" distB="0" distL="114300" distR="114300" simplePos="0" relativeHeight="251666432" behindDoc="0" locked="0" layoutInCell="1" allowOverlap="1" wp14:anchorId="164F7191" wp14:editId="00C48738">
                 <wp:simplePos x="0" y="0"/>
                 <wp:positionH relativeFrom="column">
                   <wp:posOffset>1896110</wp:posOffset>
@@ -255,7 +259,7 @@
         <mc:AlternateContent>
           <mc:Choice Requires="wps">
             <w:drawing>
-              <wp:anchor distT="0" distB="0" distL="114300" distR="114300" simplePos="0" relativeHeight="251667456" behindDoc="0" locked="0" layoutInCell="1" allowOverlap="1" wp14:anchorId="55BA22D5" wp14:editId="60D72D9A">
+              <wp:anchor distT="0" distB="0" distL="114300" distR="114300" simplePos="0" relativeHeight="251667456" behindDoc="0" locked="0" layoutInCell="1" allowOverlap="1" wp14:anchorId="0E842406" wp14:editId="7E66A1E4">
                 <wp:simplePos x="0" y="0"/>
                 <wp:positionH relativeFrom="column">
                   <wp:posOffset>2752915</wp:posOffset>
@@ -316,6 +320,7 @@
                                 <w:szCs w:val="28"/>
                               </w:rPr>
                             </w:pPr>
+                            <w:proofErr w:type="spellStart"/>
                             <w:r>
                               <w:rPr>
                                 <w:b/>
@@ -323,8 +328,49 @@
                                 <w:sz w:val="28"/>
                                 <w:szCs w:val="28"/>
                               </w:rPr>
-                              <w:t>Thế Giới Truyện</w:t>
-                            </w:r>
+                              <w:t>Thế</w:t>
+                            </w:r>
+                            <w:proofErr w:type="spellEnd"/>
+                            <w:r>
+                              <w:rPr>
+                                <w:b/>
+                                <w:color w:val="FFFFFF" w:themeColor="background1"/>
+                                <w:sz w:val="28"/>
+                                <w:szCs w:val="28"/>
+                              </w:rPr>
+                              <w:t xml:space="preserve"> </w:t>
+                            </w:r>
+                            <w:proofErr w:type="spellStart"/>
+                            <w:r>
+                              <w:rPr>
+                                <w:b/>
+                                <w:color w:val="FFFFFF" w:themeColor="background1"/>
+                                <w:sz w:val="28"/>
+                                <w:szCs w:val="28"/>
+                              </w:rPr>
+                              <w:t>Giới</w:t>
+                            </w:r>
+                            <w:proofErr w:type="spellEnd"/>
+                            <w:r>
+                              <w:rPr>
+                                <w:b/>
+                                <w:color w:val="FFFFFF" w:themeColor="background1"/>
+                                <w:sz w:val="28"/>
+                                <w:szCs w:val="28"/>
+                              </w:rPr>
+                              <w:t xml:space="preserve"> </w:t>
+                            </w:r>
+                            <w:proofErr w:type="spellStart"/>
+                            <w:r>
+                              <w:rPr>
+                                <w:b/>
+                                <w:color w:val="FFFFFF" w:themeColor="background1"/>
+                                <w:sz w:val="28"/>
+                                <w:szCs w:val="28"/>
+                              </w:rPr>
+                              <w:t>Truyện</w:t>
+                            </w:r>
+                            <w:proofErr w:type="spellEnd"/>
                           </w:p>
                         </w:txbxContent>
                       </wps:txbx>
@@ -389,7 +435,7 @@
         <mc:AlternateContent>
           <mc:Choice Requires="wps">
             <w:drawing>
-              <wp:anchor distT="0" distB="0" distL="114300" distR="114300" simplePos="0" relativeHeight="251660288" behindDoc="0" locked="0" layoutInCell="1" allowOverlap="1" wp14:anchorId="39FD6030" wp14:editId="485FD2DA">
+              <wp:anchor distT="0" distB="0" distL="114300" distR="114300" simplePos="0" relativeHeight="251660288" behindDoc="0" locked="0" layoutInCell="1" allowOverlap="1" wp14:anchorId="425D9782" wp14:editId="1B8A390F">
                 <wp:simplePos x="0" y="0"/>
                 <wp:positionH relativeFrom="column">
                   <wp:posOffset>1899730</wp:posOffset>
@@ -471,7 +517,7 @@
         <mc:AlternateContent>
           <mc:Choice Requires="wps">
             <w:drawing>
-              <wp:anchor distT="0" distB="0" distL="114300" distR="114300" simplePos="0" relativeHeight="251661312" behindDoc="0" locked="0" layoutInCell="1" allowOverlap="1" wp14:anchorId="1F28BEA1" wp14:editId="7925DA43">
+              <wp:anchor distT="0" distB="0" distL="114300" distR="114300" simplePos="0" relativeHeight="251661312" behindDoc="0" locked="0" layoutInCell="1" allowOverlap="1" wp14:anchorId="20BBBE55" wp14:editId="5D817A19">
                 <wp:simplePos x="0" y="0"/>
                 <wp:positionH relativeFrom="column">
                   <wp:posOffset>3253105</wp:posOffset>
@@ -553,7 +599,7 @@
         <mc:AlternateContent>
           <mc:Choice Requires="wps">
             <w:drawing>
-              <wp:anchor distT="0" distB="0" distL="114300" distR="114300" simplePos="0" relativeHeight="251688960" behindDoc="0" locked="0" layoutInCell="1" allowOverlap="1" wp14:anchorId="3C3329E3" wp14:editId="11DAB260">
+              <wp:anchor distT="0" distB="0" distL="114300" distR="114300" simplePos="0" relativeHeight="251688960" behindDoc="0" locked="0" layoutInCell="1" allowOverlap="1" wp14:anchorId="4B360C44" wp14:editId="738157DA">
                 <wp:simplePos x="0" y="0"/>
                 <wp:positionH relativeFrom="column">
                   <wp:posOffset>4084320</wp:posOffset>
@@ -617,18 +663,47 @@
                                 <w:b/>
                               </w:rPr>
                             </w:pPr>
-                            <w:r>
-                              <w:rPr>
-                                <w:b/>
-                              </w:rPr>
-                              <w:t>Tên Truyện</w:t>
-                            </w:r>
+                            <w:proofErr w:type="spellStart"/>
+                            <w:r>
+                              <w:rPr>
+                                <w:b/>
+                              </w:rPr>
+                              <w:t>Tên</w:t>
+                            </w:r>
+                            <w:proofErr w:type="spellEnd"/>
+                            <w:r>
+                              <w:rPr>
+                                <w:b/>
+                              </w:rPr>
+                              <w:t xml:space="preserve"> </w:t>
+                            </w:r>
+                            <w:proofErr w:type="spellStart"/>
+                            <w:r>
+                              <w:rPr>
+                                <w:b/>
+                              </w:rPr>
+                              <w:t>Truyện</w:t>
+                            </w:r>
+                            <w:proofErr w:type="spellEnd"/>
                             <w:r>
                               <w:rPr>
                                 <w:b/>
                               </w:rPr>
                               <w:br/>
-                              <w:t>Chương:</w:t>
+                            </w:r>
+                            <w:proofErr w:type="spellStart"/>
+                            <w:r>
+                              <w:rPr>
+                                <w:b/>
+                              </w:rPr>
+                              <w:t>Chương</w:t>
+                            </w:r>
+                            <w:proofErr w:type="spellEnd"/>
+                            <w:r>
+                              <w:rPr>
+                                <w:b/>
+                              </w:rPr>
+                              <w:t>:</w:t>
                             </w:r>
                           </w:p>
                         </w:txbxContent>
@@ -688,7 +763,7 @@
         <mc:AlternateContent>
           <mc:Choice Requires="wps">
             <w:drawing>
-              <wp:anchor distT="0" distB="0" distL="114300" distR="114300" simplePos="0" relativeHeight="251691008" behindDoc="0" locked="0" layoutInCell="1" allowOverlap="1" wp14:anchorId="0DF9B63D" wp14:editId="3FD0FFD4">
+              <wp:anchor distT="0" distB="0" distL="114300" distR="114300" simplePos="0" relativeHeight="251691008" behindDoc="0" locked="0" layoutInCell="1" allowOverlap="1" wp14:anchorId="44144D84" wp14:editId="59EE9C70">
                 <wp:simplePos x="0" y="0"/>
                 <wp:positionH relativeFrom="column">
                   <wp:posOffset>3048635</wp:posOffset>
@@ -752,18 +827,47 @@
                                 <w:b/>
                               </w:rPr>
                             </w:pPr>
-                            <w:r>
-                              <w:rPr>
-                                <w:b/>
-                              </w:rPr>
-                              <w:t>Tên Truyện</w:t>
-                            </w:r>
+                            <w:proofErr w:type="spellStart"/>
+                            <w:r>
+                              <w:rPr>
+                                <w:b/>
+                              </w:rPr>
+                              <w:t>Tên</w:t>
+                            </w:r>
+                            <w:proofErr w:type="spellEnd"/>
+                            <w:r>
+                              <w:rPr>
+                                <w:b/>
+                              </w:rPr>
+                              <w:t xml:space="preserve"> </w:t>
+                            </w:r>
+                            <w:proofErr w:type="spellStart"/>
+                            <w:r>
+                              <w:rPr>
+                                <w:b/>
+                              </w:rPr>
+                              <w:t>Truyện</w:t>
+                            </w:r>
+                            <w:proofErr w:type="spellEnd"/>
                             <w:r>
                               <w:rPr>
                                 <w:b/>
                               </w:rPr>
                               <w:br/>
-                              <w:t>Chương:</w:t>
+                            </w:r>
+                            <w:proofErr w:type="spellStart"/>
+                            <w:r>
+                              <w:rPr>
+                                <w:b/>
+                              </w:rPr>
+                              <w:t>Chương</w:t>
+                            </w:r>
+                            <w:proofErr w:type="spellEnd"/>
+                            <w:r>
+                              <w:rPr>
+                                <w:b/>
+                              </w:rPr>
+                              <w:t>:</w:t>
                             </w:r>
                           </w:p>
                         </w:txbxContent>
@@ -823,7 +927,7 @@
         <mc:AlternateContent>
           <mc:Choice Requires="wps">
             <w:drawing>
-              <wp:anchor distT="0" distB="0" distL="114300" distR="114300" simplePos="0" relativeHeight="251693056" behindDoc="0" locked="0" layoutInCell="1" allowOverlap="1" wp14:anchorId="4FF32E4C" wp14:editId="3F4401FC">
+              <wp:anchor distT="0" distB="0" distL="114300" distR="114300" simplePos="0" relativeHeight="251693056" behindDoc="0" locked="0" layoutInCell="1" allowOverlap="1" wp14:anchorId="31F46C93" wp14:editId="08F60EDC">
                 <wp:simplePos x="0" y="0"/>
                 <wp:positionH relativeFrom="column">
                   <wp:posOffset>2061020</wp:posOffset>
@@ -887,18 +991,47 @@
                                 <w:b/>
                               </w:rPr>
                             </w:pPr>
-                            <w:r>
-                              <w:rPr>
-                                <w:b/>
-                              </w:rPr>
-                              <w:t>Tên Truyện</w:t>
-                            </w:r>
+                            <w:proofErr w:type="spellStart"/>
+                            <w:r>
+                              <w:rPr>
+                                <w:b/>
+                              </w:rPr>
+                              <w:t>Tên</w:t>
+                            </w:r>
+                            <w:proofErr w:type="spellEnd"/>
+                            <w:r>
+                              <w:rPr>
+                                <w:b/>
+                              </w:rPr>
+                              <w:t xml:space="preserve"> </w:t>
+                            </w:r>
+                            <w:proofErr w:type="spellStart"/>
+                            <w:r>
+                              <w:rPr>
+                                <w:b/>
+                              </w:rPr>
+                              <w:t>Truyện</w:t>
+                            </w:r>
+                            <w:proofErr w:type="spellEnd"/>
                             <w:r>
                               <w:rPr>
                                 <w:b/>
                               </w:rPr>
                               <w:br/>
-                              <w:t>Chương:</w:t>
+                            </w:r>
+                            <w:proofErr w:type="spellStart"/>
+                            <w:r>
+                              <w:rPr>
+                                <w:b/>
+                              </w:rPr>
+                              <w:t>Chương</w:t>
+                            </w:r>
+                            <w:proofErr w:type="spellEnd"/>
+                            <w:r>
+                              <w:rPr>
+                                <w:b/>
+                              </w:rPr>
+                              <w:t>:</w:t>
                             </w:r>
                           </w:p>
                         </w:txbxContent>
@@ -958,7 +1091,7 @@
         <mc:AlternateContent>
           <mc:Choice Requires="wps">
             <w:drawing>
-              <wp:anchor distT="0" distB="0" distL="114300" distR="114300" simplePos="0" relativeHeight="251684864" behindDoc="0" locked="0" layoutInCell="1" allowOverlap="1" wp14:anchorId="2F0CFB5C" wp14:editId="2013D7F5">
+              <wp:anchor distT="0" distB="0" distL="114300" distR="114300" simplePos="0" relativeHeight="251684864" behindDoc="0" locked="0" layoutInCell="1" allowOverlap="1" wp14:anchorId="62A4BE06" wp14:editId="651ADD8B">
                 <wp:simplePos x="0" y="0"/>
                 <wp:positionH relativeFrom="column">
                   <wp:posOffset>3041650</wp:posOffset>
@@ -1022,18 +1155,47 @@
                                 <w:b/>
                               </w:rPr>
                             </w:pPr>
-                            <w:r>
-                              <w:rPr>
-                                <w:b/>
-                              </w:rPr>
-                              <w:t>Tên Truyện</w:t>
-                            </w:r>
+                            <w:proofErr w:type="spellStart"/>
+                            <w:r>
+                              <w:rPr>
+                                <w:b/>
+                              </w:rPr>
+                              <w:t>Tên</w:t>
+                            </w:r>
+                            <w:proofErr w:type="spellEnd"/>
+                            <w:r>
+                              <w:rPr>
+                                <w:b/>
+                              </w:rPr>
+                              <w:t xml:space="preserve"> </w:t>
+                            </w:r>
+                            <w:proofErr w:type="spellStart"/>
+                            <w:r>
+                              <w:rPr>
+                                <w:b/>
+                              </w:rPr>
+                              <w:t>Truyện</w:t>
+                            </w:r>
+                            <w:proofErr w:type="spellEnd"/>
                             <w:r>
                               <w:rPr>
                                 <w:b/>
                               </w:rPr>
                               <w:br/>
-                              <w:t>Chương:</w:t>
+                            </w:r>
+                            <w:proofErr w:type="spellStart"/>
+                            <w:r>
+                              <w:rPr>
+                                <w:b/>
+                              </w:rPr>
+                              <w:t>Chương</w:t>
+                            </w:r>
+                            <w:proofErr w:type="spellEnd"/>
+                            <w:r>
+                              <w:rPr>
+                                <w:b/>
+                              </w:rPr>
+                              <w:t>:</w:t>
                             </w:r>
                           </w:p>
                         </w:txbxContent>
@@ -1093,7 +1255,7 @@
         <mc:AlternateContent>
           <mc:Choice Requires="wps">
             <w:drawing>
-              <wp:anchor distT="0" distB="0" distL="114300" distR="114300" simplePos="0" relativeHeight="251686912" behindDoc="0" locked="0" layoutInCell="1" allowOverlap="1" wp14:anchorId="34509C2F" wp14:editId="13848A2C">
+              <wp:anchor distT="0" distB="0" distL="114300" distR="114300" simplePos="0" relativeHeight="251686912" behindDoc="0" locked="0" layoutInCell="1" allowOverlap="1" wp14:anchorId="52B216E1" wp14:editId="15249979">
                 <wp:simplePos x="0" y="0"/>
                 <wp:positionH relativeFrom="column">
                   <wp:posOffset>4073335</wp:posOffset>
@@ -1157,18 +1319,47 @@
                                 <w:b/>
                               </w:rPr>
                             </w:pPr>
-                            <w:r>
-                              <w:rPr>
-                                <w:b/>
-                              </w:rPr>
-                              <w:t>Tên Truyện</w:t>
-                            </w:r>
+                            <w:proofErr w:type="spellStart"/>
+                            <w:r>
+                              <w:rPr>
+                                <w:b/>
+                              </w:rPr>
+                              <w:t>Tên</w:t>
+                            </w:r>
+                            <w:proofErr w:type="spellEnd"/>
+                            <w:r>
+                              <w:rPr>
+                                <w:b/>
+                              </w:rPr>
+                              <w:t xml:space="preserve"> </w:t>
+                            </w:r>
+                            <w:proofErr w:type="spellStart"/>
+                            <w:r>
+                              <w:rPr>
+                                <w:b/>
+                              </w:rPr>
+                              <w:t>Truyện</w:t>
+                            </w:r>
+                            <w:proofErr w:type="spellEnd"/>
                             <w:r>
                               <w:rPr>
                                 <w:b/>
                               </w:rPr>
                               <w:br/>
-                              <w:t>Chương:</w:t>
+                            </w:r>
+                            <w:proofErr w:type="spellStart"/>
+                            <w:r>
+                              <w:rPr>
+                                <w:b/>
+                              </w:rPr>
+                              <w:t>Chương</w:t>
+                            </w:r>
+                            <w:proofErr w:type="spellEnd"/>
+                            <w:r>
+                              <w:rPr>
+                                <w:b/>
+                              </w:rPr>
+                              <w:t>:</w:t>
                             </w:r>
                           </w:p>
                         </w:txbxContent>
@@ -1228,7 +1419,7 @@
         <mc:AlternateContent>
           <mc:Choice Requires="wps">
             <w:drawing>
-              <wp:anchor distT="0" distB="0" distL="114300" distR="114300" simplePos="0" relativeHeight="251680768" behindDoc="0" locked="0" layoutInCell="1" allowOverlap="1" wp14:anchorId="5EB57E51" wp14:editId="73BBDC70">
+              <wp:anchor distT="0" distB="0" distL="114300" distR="114300" simplePos="0" relativeHeight="251680768" behindDoc="0" locked="0" layoutInCell="1" allowOverlap="1" wp14:anchorId="3820615E" wp14:editId="4D4425A5">
                 <wp:simplePos x="0" y="0"/>
                 <wp:positionH relativeFrom="column">
                   <wp:posOffset>2061845</wp:posOffset>
@@ -1292,18 +1483,47 @@
                                 <w:b/>
                               </w:rPr>
                             </w:pPr>
-                            <w:r>
-                              <w:rPr>
-                                <w:b/>
-                              </w:rPr>
-                              <w:t>Tên Truyện</w:t>
-                            </w:r>
+                            <w:proofErr w:type="spellStart"/>
+                            <w:r>
+                              <w:rPr>
+                                <w:b/>
+                              </w:rPr>
+                              <w:t>Tên</w:t>
+                            </w:r>
+                            <w:proofErr w:type="spellEnd"/>
+                            <w:r>
+                              <w:rPr>
+                                <w:b/>
+                              </w:rPr>
+                              <w:t xml:space="preserve"> </w:t>
+                            </w:r>
+                            <w:proofErr w:type="spellStart"/>
+                            <w:r>
+                              <w:rPr>
+                                <w:b/>
+                              </w:rPr>
+                              <w:t>Truyện</w:t>
+                            </w:r>
+                            <w:proofErr w:type="spellEnd"/>
                             <w:r>
                               <w:rPr>
                                 <w:b/>
                               </w:rPr>
                               <w:br/>
-                              <w:t>Chương:</w:t>
+                            </w:r>
+                            <w:proofErr w:type="spellStart"/>
+                            <w:r>
+                              <w:rPr>
+                                <w:b/>
+                              </w:rPr>
+                              <w:t>Chương</w:t>
+                            </w:r>
+                            <w:proofErr w:type="spellEnd"/>
+                            <w:r>
+                              <w:rPr>
+                                <w:b/>
+                              </w:rPr>
+                              <w:t>:</w:t>
                             </w:r>
                           </w:p>
                         </w:txbxContent>
@@ -1357,8 +1577,11 @@
         </mc:AlternateContent>
       </w:r>
       <w:r>
+        <w:rPr>
+          <w:noProof/>
+        </w:rPr>
         <w:drawing>
-          <wp:anchor distT="0" distB="0" distL="114300" distR="114300" simplePos="0" relativeHeight="251679744" behindDoc="0" locked="0" layoutInCell="1" allowOverlap="1" wp14:anchorId="0904ADED" wp14:editId="13910C88">
+          <wp:anchor distT="0" distB="0" distL="114300" distR="114300" simplePos="0" relativeHeight="251679744" behindDoc="0" locked="0" layoutInCell="1" allowOverlap="1" wp14:anchorId="4A650441" wp14:editId="20611F3C">
             <wp:simplePos x="0" y="0"/>
             <wp:positionH relativeFrom="column">
               <wp:posOffset>4112260</wp:posOffset>
@@ -1381,7 +1604,7 @@
                     <pic:cNvPicPr/>
                   </pic:nvPicPr>
                   <pic:blipFill>
-                    <a:blip r:embed="rId5" cstate="print">
+                    <a:blip r:embed="rId6" cstate="print">
                       <a:extLst>
                         <a:ext uri="{28A0092B-C50C-407E-A947-70E740481C1C}">
                           <a14:useLocalDpi xmlns:a14="http://schemas.microsoft.com/office/drawing/2010/main" val="0"/>
@@ -1418,7 +1641,7 @@
           <w:noProof/>
         </w:rPr>
         <w:drawing>
-          <wp:anchor distT="0" distB="0" distL="114300" distR="114300" simplePos="0" relativeHeight="251676672" behindDoc="0" locked="0" layoutInCell="1" allowOverlap="1" wp14:anchorId="3E9A700F" wp14:editId="45C9C132">
+          <wp:anchor distT="0" distB="0" distL="114300" distR="114300" simplePos="0" relativeHeight="251676672" behindDoc="0" locked="0" layoutInCell="1" allowOverlap="1" wp14:anchorId="48F810AC" wp14:editId="6FA46216">
             <wp:simplePos x="0" y="0"/>
             <wp:positionH relativeFrom="column">
               <wp:posOffset>2115185</wp:posOffset>
@@ -1441,7 +1664,7 @@
                     <pic:cNvPicPr/>
                   </pic:nvPicPr>
                   <pic:blipFill>
-                    <a:blip r:embed="rId6" cstate="print">
+                    <a:blip r:embed="rId7" cstate="print">
                       <a:extLst>
                         <a:ext uri="{28A0092B-C50C-407E-A947-70E740481C1C}">
                           <a14:useLocalDpi xmlns:a14="http://schemas.microsoft.com/office/drawing/2010/main" val="0"/>
@@ -1474,8 +1697,11 @@
         </w:drawing>
       </w:r>
       <w:r>
+        <w:rPr>
+          <w:noProof/>
+        </w:rPr>
         <w:drawing>
-          <wp:anchor distT="0" distB="0" distL="114300" distR="114300" simplePos="0" relativeHeight="251678720" behindDoc="0" locked="0" layoutInCell="1" allowOverlap="1" wp14:anchorId="68057B85" wp14:editId="35608DC9">
+          <wp:anchor distT="0" distB="0" distL="114300" distR="114300" simplePos="0" relativeHeight="251678720" behindDoc="0" locked="0" layoutInCell="1" allowOverlap="1" wp14:anchorId="1053CA66" wp14:editId="79886DD0">
             <wp:simplePos x="0" y="0"/>
             <wp:positionH relativeFrom="column">
               <wp:posOffset>3077210</wp:posOffset>
@@ -1498,7 +1724,7 @@
                     <pic:cNvPicPr/>
                   </pic:nvPicPr>
                   <pic:blipFill>
-                    <a:blip r:embed="rId7" cstate="print">
+                    <a:blip r:embed="rId8" cstate="print">
                       <a:extLst>
                         <a:ext uri="{28A0092B-C50C-407E-A947-70E740481C1C}">
                           <a14:useLocalDpi xmlns:a14="http://schemas.microsoft.com/office/drawing/2010/main" val="0"/>
@@ -1535,7 +1761,7 @@
           <w:noProof/>
         </w:rPr>
         <w:drawing>
-          <wp:anchor distT="0" distB="0" distL="114300" distR="114300" simplePos="0" relativeHeight="251672576" behindDoc="0" locked="0" layoutInCell="1" allowOverlap="1" wp14:anchorId="542C2425" wp14:editId="3C738E43">
+          <wp:anchor distT="0" distB="0" distL="114300" distR="114300" simplePos="0" relativeHeight="251672576" behindDoc="0" locked="0" layoutInCell="1" allowOverlap="1" wp14:anchorId="01E9BEB3" wp14:editId="7F458F59">
             <wp:simplePos x="0" y="0"/>
             <wp:positionH relativeFrom="column">
               <wp:posOffset>2085975</wp:posOffset>
@@ -1558,7 +1784,7 @@
                     <pic:cNvPicPr/>
                   </pic:nvPicPr>
                   <pic:blipFill>
-                    <a:blip r:embed="rId6" cstate="print">
+                    <a:blip r:embed="rId7" cstate="print">
                       <a:extLst>
                         <a:ext uri="{28A0092B-C50C-407E-A947-70E740481C1C}">
                           <a14:useLocalDpi xmlns:a14="http://schemas.microsoft.com/office/drawing/2010/main" val="0"/>
@@ -1595,7 +1821,7 @@
           <w:noProof/>
         </w:rPr>
         <w:drawing>
-          <wp:anchor distT="0" distB="0" distL="114300" distR="114300" simplePos="0" relativeHeight="251673600" behindDoc="0" locked="0" layoutInCell="1" allowOverlap="1" wp14:anchorId="38256C9E" wp14:editId="0EC4BFCB">
+          <wp:anchor distT="0" distB="0" distL="114300" distR="114300" simplePos="0" relativeHeight="251673600" behindDoc="0" locked="0" layoutInCell="1" allowOverlap="1" wp14:anchorId="2A993DA0" wp14:editId="53DDE9EE">
             <wp:simplePos x="0" y="0"/>
             <wp:positionH relativeFrom="column">
               <wp:posOffset>3079115</wp:posOffset>
@@ -1618,7 +1844,7 @@
                     <pic:cNvPicPr/>
                   </pic:nvPicPr>
                   <pic:blipFill>
-                    <a:blip r:embed="rId7" cstate="print">
+                    <a:blip r:embed="rId8" cstate="print">
                       <a:extLst>
                         <a:ext uri="{28A0092B-C50C-407E-A947-70E740481C1C}">
                           <a14:useLocalDpi xmlns:a14="http://schemas.microsoft.com/office/drawing/2010/main" val="0"/>
@@ -1655,7 +1881,7 @@
           <w:noProof/>
         </w:rPr>
         <w:drawing>
-          <wp:anchor distT="0" distB="0" distL="114300" distR="114300" simplePos="0" relativeHeight="251674624" behindDoc="0" locked="0" layoutInCell="1" allowOverlap="1" wp14:anchorId="2CFE92C8" wp14:editId="3D51D9CC">
+          <wp:anchor distT="0" distB="0" distL="114300" distR="114300" simplePos="0" relativeHeight="251674624" behindDoc="0" locked="0" layoutInCell="1" allowOverlap="1" wp14:anchorId="03644241" wp14:editId="384E7594">
             <wp:simplePos x="0" y="0"/>
             <wp:positionH relativeFrom="column">
               <wp:posOffset>4090670</wp:posOffset>
@@ -1678,7 +1904,7 @@
                     <pic:cNvPicPr/>
                   </pic:nvPicPr>
                   <pic:blipFill>
-                    <a:blip r:embed="rId5" cstate="print">
+                    <a:blip r:embed="rId6" cstate="print">
                       <a:extLst>
                         <a:ext uri="{28A0092B-C50C-407E-A947-70E740481C1C}">
                           <a14:useLocalDpi xmlns:a14="http://schemas.microsoft.com/office/drawing/2010/main" val="0"/>
@@ -1717,7 +1943,7 @@
         <mc:AlternateContent>
           <mc:Choice Requires="wps">
             <w:drawing>
-              <wp:anchor distT="0" distB="0" distL="114300" distR="114300" simplePos="0" relativeHeight="251671552" behindDoc="0" locked="0" layoutInCell="1" allowOverlap="1" wp14:anchorId="081D4A78" wp14:editId="66BE8B86">
+              <wp:anchor distT="0" distB="0" distL="114300" distR="114300" simplePos="0" relativeHeight="251671552" behindDoc="0" locked="0" layoutInCell="1" allowOverlap="1" wp14:anchorId="350190EC" wp14:editId="182185A1">
                 <wp:simplePos x="0" y="0"/>
                 <wp:positionH relativeFrom="column">
                   <wp:posOffset>1895475</wp:posOffset>
@@ -1802,7 +2028,7 @@
         <mc:AlternateContent>
           <mc:Choice Requires="wps">
             <w:drawing>
-              <wp:anchor distT="0" distB="0" distL="114300" distR="114300" simplePos="0" relativeHeight="251669504" behindDoc="0" locked="0" layoutInCell="1" allowOverlap="1" wp14:anchorId="36FB7AC8" wp14:editId="68A22218">
+              <wp:anchor distT="0" distB="0" distL="114300" distR="114300" simplePos="0" relativeHeight="251669504" behindDoc="0" locked="0" layoutInCell="1" allowOverlap="1" wp14:anchorId="5910276F" wp14:editId="5BC5C522">
                 <wp:simplePos x="0" y="0"/>
                 <wp:positionH relativeFrom="column">
                   <wp:posOffset>3171825</wp:posOffset>
@@ -1859,12 +2085,28 @@
                                 <w:color w:val="FFFFFF" w:themeColor="background1"/>
                               </w:rPr>
                             </w:pPr>
+                            <w:proofErr w:type="spellStart"/>
                             <w:r>
                               <w:rPr>
                                 <w:color w:val="FFFFFF" w:themeColor="background1"/>
                               </w:rPr>
-                              <w:t>Xem Nhiều</w:t>
-                            </w:r>
+                              <w:t>Xem</w:t>
+                            </w:r>
+                            <w:proofErr w:type="spellEnd"/>
+                            <w:r>
+                              <w:rPr>
+                                <w:color w:val="FFFFFF" w:themeColor="background1"/>
+                              </w:rPr>
+                              <w:t xml:space="preserve"> </w:t>
+                            </w:r>
+                            <w:proofErr w:type="spellStart"/>
+                            <w:r>
+                              <w:rPr>
+                                <w:color w:val="FFFFFF" w:themeColor="background1"/>
+                              </w:rPr>
+                              <w:t>Nhiều</w:t>
+                            </w:r>
+                            <w:proofErr w:type="spellEnd"/>
                           </w:p>
                         </w:txbxContent>
                       </wps:txbx>
@@ -1918,7 +2160,7 @@
         <mc:AlternateContent>
           <mc:Choice Requires="wps">
             <w:drawing>
-              <wp:anchor distT="0" distB="0" distL="114300" distR="114300" simplePos="0" relativeHeight="251670528" behindDoc="0" locked="0" layoutInCell="1" allowOverlap="1" wp14:anchorId="2F02F1F3" wp14:editId="1F08BB17">
+              <wp:anchor distT="0" distB="0" distL="114300" distR="114300" simplePos="0" relativeHeight="251670528" behindDoc="0" locked="0" layoutInCell="1" allowOverlap="1" wp14:anchorId="4D289433" wp14:editId="28CA431E">
                 <wp:simplePos x="0" y="0"/>
                 <wp:positionH relativeFrom="column">
                   <wp:posOffset>4267200</wp:posOffset>
@@ -1975,12 +2217,28 @@
                                 <w:color w:val="FFFFFF" w:themeColor="background1"/>
                               </w:rPr>
                             </w:pPr>
+                            <w:proofErr w:type="spellStart"/>
                             <w:r>
                               <w:rPr>
                                 <w:color w:val="FFFFFF" w:themeColor="background1"/>
                               </w:rPr>
-                              <w:t>Trọn Bộ</w:t>
-                            </w:r>
+                              <w:t>Trọn</w:t>
+                            </w:r>
+                            <w:proofErr w:type="spellEnd"/>
+                            <w:r>
+                              <w:rPr>
+                                <w:color w:val="FFFFFF" w:themeColor="background1"/>
+                              </w:rPr>
+                              <w:t xml:space="preserve"> </w:t>
+                            </w:r>
+                            <w:proofErr w:type="spellStart"/>
+                            <w:r>
+                              <w:rPr>
+                                <w:color w:val="FFFFFF" w:themeColor="background1"/>
+                              </w:rPr>
+                              <w:t>Bộ</w:t>
+                            </w:r>
+                            <w:proofErr w:type="spellEnd"/>
                           </w:p>
                         </w:txbxContent>
                       </wps:txbx>
@@ -2034,7 +2292,7 @@
         <mc:AlternateContent>
           <mc:Choice Requires="wps">
             <w:drawing>
-              <wp:anchor distT="0" distB="0" distL="114300" distR="114300" simplePos="0" relativeHeight="251668480" behindDoc="0" locked="0" layoutInCell="1" allowOverlap="1" wp14:anchorId="2CFE2398" wp14:editId="2CA84793">
+              <wp:anchor distT="0" distB="0" distL="114300" distR="114300" simplePos="0" relativeHeight="251668480" behindDoc="0" locked="0" layoutInCell="1" allowOverlap="1" wp14:anchorId="727DA086" wp14:editId="58843195">
                 <wp:simplePos x="0" y="0"/>
                 <wp:positionH relativeFrom="column">
                   <wp:posOffset>1924050</wp:posOffset>
@@ -2091,24 +2349,54 @@
                                 <w:color w:val="FFFFFF" w:themeColor="background1"/>
                               </w:rPr>
                             </w:pPr>
+                            <w:proofErr w:type="spellStart"/>
                             <w:r>
                               <w:rPr>
                                 <w:color w:val="FFFFFF" w:themeColor="background1"/>
                               </w:rPr>
-                              <w:t>Vừa Cậ</w:t>
-                            </w:r>
+                              <w:t>Vừa</w:t>
+                            </w:r>
+                            <w:proofErr w:type="spellEnd"/>
                             <w:r>
                               <w:rPr>
                                 <w:color w:val="FFFFFF" w:themeColor="background1"/>
                               </w:rPr>
-                              <w:t>p N</w:t>
-                            </w:r>
+                              <w:t xml:space="preserve"> </w:t>
+                            </w:r>
+                            <w:proofErr w:type="spellStart"/>
                             <w:r>
                               <w:rPr>
                                 <w:color w:val="FFFFFF" w:themeColor="background1"/>
                               </w:rPr>
+                              <w:t>Cậ</w:t>
+                            </w:r>
+                            <w:r>
+                              <w:rPr>
+                                <w:color w:val="FFFFFF" w:themeColor="background1"/>
+                              </w:rPr>
+                              <w:t>p</w:t>
+                            </w:r>
+                            <w:proofErr w:type="spellEnd"/>
+                            <w:r>
+                              <w:rPr>
+                                <w:color w:val="FFFFFF" w:themeColor="background1"/>
+                              </w:rPr>
+                              <w:t xml:space="preserve"> </w:t>
+                            </w:r>
+                            <w:proofErr w:type="spellStart"/>
+                            <w:r>
+                              <w:rPr>
+                                <w:color w:val="FFFFFF" w:themeColor="background1"/>
+                              </w:rPr>
+                              <w:t>N</w:t>
+                            </w:r>
+                            <w:r>
+                              <w:rPr>
+                                <w:color w:val="FFFFFF" w:themeColor="background1"/>
+                              </w:rPr>
                               <w:t>hật</w:t>
                             </w:r>
+                            <w:proofErr w:type="spellEnd"/>
                           </w:p>
                         </w:txbxContent>
                       </wps:txbx>
@@ -2132,6 +2420,10 @@
           </mc:Choice>
           <mc:Fallback>
             <w:pict>
+              <v:shapetype id="_x0000_t202" coordsize="21600,21600" o:spt="202" path="m,l,21600r21600,l21600,xe">
+                <v:stroke joinstyle="miter"/>
+                <v:path gradientshapeok="t" o:connecttype="rect"/>
+              </v:shapetype>
               <v:shape id="Text Box 10" o:spid="_x0000_s1035" type="#_x0000_t202" style="position:absolute;margin-left:151.5pt;margin-top:82.5pt;width:78.75pt;height:21.75pt;z-index:251668480;visibility:visible;mso-wrap-style:square;mso-width-percent:0;mso-height-percent:0;mso-wrap-distance-left:9pt;mso-wrap-distance-top:0;mso-wrap-distance-right:9pt;mso-wrap-distance-bottom:0;mso-position-horizontal:absolute;mso-position-horizontal-relative:text;mso-position-vertical:absolute;mso-position-vertical-relative:text;mso-width-percent:0;mso-height-percent:0;mso-width-relative:margin;mso-height-relative:margin;v-text-anchor:top" o:gfxdata="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" fillcolor="#8064a2 [3207]" strokecolor="#8064a2 [3207]" strokeweight=".5pt">
                 <v:textbox>
                   <w:txbxContent>
@@ -2141,23 +2433,2190 @@
                           <w:color w:val="FFFFFF" w:themeColor="background1"/>
                         </w:rPr>
                       </w:pPr>
+                      <w:proofErr w:type="spellStart"/>
                       <w:r>
                         <w:rPr>
                           <w:color w:val="FFFFFF" w:themeColor="background1"/>
                         </w:rPr>
-                        <w:t>Vừa Cậ</w:t>
+                        <w:t>Vừa</w:t>
+                      </w:r>
+                      <w:proofErr w:type="spellEnd"/>
+                      <w:r>
+                        <w:rPr>
+                          <w:color w:val="FFFFFF" w:themeColor="background1"/>
+                        </w:rPr>
+                        <w:t xml:space="preserve"> </w:t>
+                      </w:r>
+                      <w:proofErr w:type="spellStart"/>
+                      <w:r>
+                        <w:rPr>
+                          <w:color w:val="FFFFFF" w:themeColor="background1"/>
+                        </w:rPr>
+                        <w:t>Cậ</w:t>
                       </w:r>
                       <w:r>
                         <w:rPr>
                           <w:color w:val="FFFFFF" w:themeColor="background1"/>
                         </w:rPr>
-                        <w:t>p N</w:t>
+                        <w:t>p</w:t>
+                      </w:r>
+                      <w:proofErr w:type="spellEnd"/>
+                      <w:r>
+                        <w:rPr>
+                          <w:color w:val="FFFFFF" w:themeColor="background1"/>
+                        </w:rPr>
+                        <w:t xml:space="preserve"> </w:t>
+                      </w:r>
+                      <w:proofErr w:type="spellStart"/>
+                      <w:r>
+                        <w:rPr>
+                          <w:color w:val="FFFFFF" w:themeColor="background1"/>
+                        </w:rPr>
+                        <w:t>N</w:t>
                       </w:r>
                       <w:r>
                         <w:rPr>
                           <w:color w:val="FFFFFF" w:themeColor="background1"/>
                         </w:rPr>
                         <w:t>hật</w:t>
+                      </w:r>
+                      <w:proofErr w:type="spellEnd"/>
+                    </w:p>
+                  </w:txbxContent>
+                </v:textbox>
+              </v:shape>
+            </w:pict>
+          </mc:Fallback>
+        </mc:AlternateContent>
+      </w:r>
+    </w:p>
+    <w:p/>
+    <w:p>
+      <w:r>
+        <w:rPr>
+          <w:noProof/>
+        </w:rPr>
+        <mc:AlternateContent>
+          <mc:Choice Requires="wps">
+            <w:drawing>
+              <wp:anchor distT="0" distB="0" distL="114300" distR="114300" simplePos="0" relativeHeight="251664384" behindDoc="0" locked="0" layoutInCell="1" allowOverlap="1" wp14:anchorId="20C5A541" wp14:editId="59616516">
+                <wp:simplePos x="0" y="0"/>
+                <wp:positionH relativeFrom="column">
+                  <wp:posOffset>1896110</wp:posOffset>
+                </wp:positionH>
+                <wp:positionV relativeFrom="paragraph">
+                  <wp:posOffset>46881</wp:posOffset>
+                </wp:positionV>
+                <wp:extent cx="228600" cy="123825"/>
+                <wp:effectExtent l="0" t="0" r="0" b="0"/>
+                <wp:wrapNone/>
+                <wp:docPr id="7" name="Minus 7"/>
+                <wp:cNvGraphicFramePr/>
+                <a:graphic xmlns:a="http://schemas.openxmlformats.org/drawingml/2006/main">
+                  <a:graphicData uri="http://schemas.microsoft.com/office/word/2010/wordprocessingShape">
+                    <wps:wsp>
+                      <wps:cNvSpPr/>
+                      <wps:spPr>
+                        <a:xfrm>
+                          <a:off x="0" y="0"/>
+                          <a:ext cx="228600" cy="123825"/>
+                        </a:xfrm>
+                        <a:prstGeom prst="mathMinus">
+                          <a:avLst/>
+                        </a:prstGeom>
+                        <a:solidFill>
+                          <a:schemeClr val="bg1"/>
+                        </a:solidFill>
+                        <a:ln>
+                          <a:solidFill>
+                            <a:schemeClr val="bg1"/>
+                          </a:solidFill>
+                        </a:ln>
+                      </wps:spPr>
+                      <wps:style>
+                        <a:lnRef idx="2">
+                          <a:schemeClr val="accent1">
+                            <a:shade val="50000"/>
+                          </a:schemeClr>
+                        </a:lnRef>
+                        <a:fillRef idx="1">
+                          <a:schemeClr val="accent1"/>
+                        </a:fillRef>
+                        <a:effectRef idx="0">
+                          <a:schemeClr val="accent1"/>
+                        </a:effectRef>
+                        <a:fontRef idx="minor">
+                          <a:schemeClr val="lt1"/>
+                        </a:fontRef>
+                      </wps:style>
+                      <wps:bodyPr rot="0" spcFirstLastPara="0" vertOverflow="overflow" horzOverflow="overflow" vert="horz" wrap="square" lIns="91440" tIns="45720" rIns="91440" bIns="45720" numCol="1" spcCol="0" rtlCol="0" fromWordArt="0" anchor="ctr" anchorCtr="0" forceAA="0" compatLnSpc="1">
+                        <a:prstTxWarp prst="textNoShape">
+                          <a:avLst/>
+                        </a:prstTxWarp>
+                        <a:noAutofit/>
+                      </wps:bodyPr>
+                    </wps:wsp>
+                  </a:graphicData>
+                </a:graphic>
+                <wp14:sizeRelH relativeFrom="margin">
+                  <wp14:pctWidth>0</wp14:pctWidth>
+                </wp14:sizeRelH>
+              </wp:anchor>
+            </w:drawing>
+          </mc:Choice>
+          <mc:Fallback>
+            <w:pict>
+              <v:shape id="Minus 7" o:spid="_x0000_s1026" style="position:absolute;margin-left:149.3pt;margin-top:3.7pt;width:18pt;height:9.75pt;z-index:251664384;visibility:visible;mso-wrap-style:square;mso-width-percent:0;mso-wrap-distance-left:9pt;mso-wrap-distance-top:0;mso-wrap-distance-right:9pt;mso-wrap-distance-bottom:0;mso-position-horizontal:absolute;mso-position-horizontal-relative:text;mso-position-vertical:absolute;mso-position-vertical-relative:text;mso-width-percent:0;mso-width-relative:margin;v-text-anchor:middle" coordsize="228600,123825" o:gfxdata="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" path="m30301,47351r167998,l198299,76474r-167998,l30301,47351xe" fillcolor="white [3212]" strokecolor="white [3212]" strokeweight="2pt">
+                <v:path arrowok="t" o:connecttype="custom" o:connectlocs="30301,47351;198299,47351;198299,76474;30301,76474;30301,47351" o:connectangles="0,0,0,0,0"/>
+              </v:shape>
+            </w:pict>
+          </mc:Fallback>
+        </mc:AlternateContent>
+      </w:r>
+    </w:p>
+    <w:p/>
+    <w:p/>
+    <w:p/>
+    <w:p/>
+    <w:p/>
+    <w:p/>
+    <w:p/>
+    <w:p/>
+    <w:p/>
+    <w:p/>
+    <w:p/>
+    <w:p/>
+    <w:p/>
+    <w:p>
+      <w:pPr>
+        <w:tabs>
+          <w:tab w:val="left" w:pos="8453"/>
+        </w:tabs>
+      </w:pPr>
+      <w:r>
+        <w:tab/>
+      </w:r>
+    </w:p>
+    <w:p>
+      <w:pPr>
+        <w:tabs>
+          <w:tab w:val="left" w:pos="8453"/>
+        </w:tabs>
+      </w:pPr>
+    </w:p>
+    <w:p>
+      <w:pPr>
+        <w:tabs>
+          <w:tab w:val="left" w:pos="8453"/>
+        </w:tabs>
+      </w:pPr>
+    </w:p>
+    <w:p>
+      <w:pPr>
+        <w:tabs>
+          <w:tab w:val="left" w:pos="8453"/>
+        </w:tabs>
+      </w:pPr>
+    </w:p>
+    <w:p>
+      <w:pPr>
+        <w:tabs>
+          <w:tab w:val="left" w:pos="8453"/>
+        </w:tabs>
+      </w:pPr>
+    </w:p>
+    <w:p>
+      <w:pPr>
+        <w:tabs>
+          <w:tab w:val="left" w:pos="8453"/>
+        </w:tabs>
+      </w:pPr>
+    </w:p>
+    <w:p>
+      <w:pPr>
+        <w:tabs>
+          <w:tab w:val="left" w:pos="8453"/>
+        </w:tabs>
+      </w:pPr>
+    </w:p>
+    <w:p>
+      <w:pPr>
+        <w:tabs>
+          <w:tab w:val="left" w:pos="8453"/>
+        </w:tabs>
+      </w:pPr>
+    </w:p>
+    <w:p>
+      <w:pPr>
+        <w:tabs>
+          <w:tab w:val="left" w:pos="8453"/>
+        </w:tabs>
+      </w:pPr>
+    </w:p>
+    <w:p>
+      <w:pPr>
+        <w:tabs>
+          <w:tab w:val="left" w:pos="8453"/>
+        </w:tabs>
+      </w:pPr>
+      <w:r>
+        <w:rPr>
+          <w:noProof/>
+        </w:rPr>
+        <w:lastRenderedPageBreak/>
+        <mc:AlternateContent>
+          <mc:Choice Requires="wps">
+            <w:drawing>
+              <wp:anchor distT="0" distB="0" distL="114300" distR="114300" simplePos="0" relativeHeight="251759616" behindDoc="0" locked="0" layoutInCell="1" allowOverlap="1">
+                <wp:simplePos x="0" y="0"/>
+                <wp:positionH relativeFrom="column">
+                  <wp:posOffset>2541319</wp:posOffset>
+                </wp:positionH>
+                <wp:positionV relativeFrom="paragraph">
+                  <wp:posOffset>1353787</wp:posOffset>
+                </wp:positionV>
+                <wp:extent cx="1127554" cy="0"/>
+                <wp:effectExtent l="57150" t="38100" r="53975" b="95250"/>
+                <wp:wrapNone/>
+                <wp:docPr id="67" name="Straight Connector 67"/>
+                <wp:cNvGraphicFramePr/>
+                <a:graphic xmlns:a="http://schemas.openxmlformats.org/drawingml/2006/main">
+                  <a:graphicData uri="http://schemas.microsoft.com/office/word/2010/wordprocessingShape">
+                    <wps:wsp>
+                      <wps:cNvCnPr/>
+                      <wps:spPr>
+                        <a:xfrm>
+                          <a:off x="0" y="0"/>
+                          <a:ext cx="1127554" cy="0"/>
+                        </a:xfrm>
+                        <a:prstGeom prst="line">
+                          <a:avLst/>
+                        </a:prstGeom>
+                        <a:ln>
+                          <a:solidFill>
+                            <a:schemeClr val="bg1"/>
+                          </a:solidFill>
+                        </a:ln>
+                      </wps:spPr>
+                      <wps:style>
+                        <a:lnRef idx="3">
+                          <a:schemeClr val="dk1"/>
+                        </a:lnRef>
+                        <a:fillRef idx="0">
+                          <a:schemeClr val="dk1"/>
+                        </a:fillRef>
+                        <a:effectRef idx="2">
+                          <a:schemeClr val="dk1"/>
+                        </a:effectRef>
+                        <a:fontRef idx="minor">
+                          <a:schemeClr val="tx1"/>
+                        </a:fontRef>
+                      </wps:style>
+                      <wps:bodyPr/>
+                    </wps:wsp>
+                  </a:graphicData>
+                </a:graphic>
+                <wp14:sizeRelH relativeFrom="margin">
+                  <wp14:pctWidth>0</wp14:pctWidth>
+                </wp14:sizeRelH>
+              </wp:anchor>
+            </w:drawing>
+          </mc:Choice>
+          <mc:Fallback>
+            <w:pict>
+              <v:line id="Straight Connector 67" o:spid="_x0000_s1026" style="position:absolute;z-index:251759616;visibility:visible;mso-wrap-style:square;mso-width-percent:0;mso-wrap-distance-left:9pt;mso-wrap-distance-top:0;mso-wrap-distance-right:9pt;mso-wrap-distance-bottom:0;mso-position-horizontal:absolute;mso-position-horizontal-relative:text;mso-position-vertical:absolute;mso-position-vertical-relative:text;mso-width-percent:0;mso-width-relative:margin" from="200.1pt,106.6pt" to="288.9pt,106.6pt" o:gfxdata="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" strokecolor="white [3212]" strokeweight="3pt">
+                <v:shadow on="t" color="black" opacity="22937f" origin=",.5" offset="0,.63889mm"/>
+              </v:line>
+            </w:pict>
+          </mc:Fallback>
+        </mc:AlternateContent>
+      </w:r>
+      <w:r>
+        <w:rPr>
+          <w:noProof/>
+        </w:rPr>
+        <mc:AlternateContent>
+          <mc:Choice Requires="wps">
+            <w:drawing>
+              <wp:anchor distT="0" distB="0" distL="114300" distR="114300" simplePos="0" relativeHeight="251736064" behindDoc="0" locked="0" layoutInCell="1" allowOverlap="1" wp14:anchorId="4BA692DE" wp14:editId="505D317A">
+                <wp:simplePos x="0" y="0"/>
+                <wp:positionH relativeFrom="column">
+                  <wp:posOffset>2017840</wp:posOffset>
+                </wp:positionH>
+                <wp:positionV relativeFrom="paragraph">
+                  <wp:posOffset>914400</wp:posOffset>
+                </wp:positionV>
+                <wp:extent cx="2172970" cy="438785"/>
+                <wp:effectExtent l="0" t="0" r="17780" b="18415"/>
+                <wp:wrapNone/>
+                <wp:docPr id="51" name="Text Box 51"/>
+                <wp:cNvGraphicFramePr/>
+                <a:graphic xmlns:a="http://schemas.openxmlformats.org/drawingml/2006/main">
+                  <a:graphicData uri="http://schemas.microsoft.com/office/word/2010/wordprocessingShape">
+                    <wps:wsp>
+                      <wps:cNvSpPr txBox="1"/>
+                      <wps:spPr>
+                        <a:xfrm>
+                          <a:off x="0" y="0"/>
+                          <a:ext cx="2172970" cy="438785"/>
+                        </a:xfrm>
+                        <a:prstGeom prst="rect">
+                          <a:avLst/>
+                        </a:prstGeom>
+                        <a:solidFill>
+                          <a:srgbClr val="7030A0"/>
+                        </a:solidFill>
+                        <a:ln w="6350">
+                          <a:solidFill>
+                            <a:srgbClr val="7030A0"/>
+                          </a:solidFill>
+                        </a:ln>
+                        <a:effectLst/>
+                      </wps:spPr>
+                      <wps:style>
+                        <a:lnRef idx="0">
+                          <a:schemeClr val="accent1"/>
+                        </a:lnRef>
+                        <a:fillRef idx="0">
+                          <a:schemeClr val="accent1"/>
+                        </a:fillRef>
+                        <a:effectRef idx="0">
+                          <a:schemeClr val="accent1"/>
+                        </a:effectRef>
+                        <a:fontRef idx="minor">
+                          <a:schemeClr val="dk1"/>
+                        </a:fontRef>
+                      </wps:style>
+                      <wps:txbx>
+                        <w:txbxContent>
+                          <w:p>
+                            <w:pPr>
+                              <w:jc w:val="center"/>
+                              <w:rPr>
+                                <w:b/>
+                                <w:color w:val="FFFFFF" w:themeColor="background1"/>
+                                <w:sz w:val="32"/>
+                                <w:szCs w:val="32"/>
+                              </w:rPr>
+                            </w:pPr>
+                            <w:proofErr w:type="spellStart"/>
+                            <w:r>
+                              <w:rPr>
+                                <w:b/>
+                                <w:color w:val="FFFFFF" w:themeColor="background1"/>
+                                <w:sz w:val="32"/>
+                                <w:szCs w:val="32"/>
+                              </w:rPr>
+                              <w:t>Thế</w:t>
+                            </w:r>
+                            <w:proofErr w:type="spellEnd"/>
+                            <w:r>
+                              <w:rPr>
+                                <w:b/>
+                                <w:color w:val="FFFFFF" w:themeColor="background1"/>
+                                <w:sz w:val="32"/>
+                                <w:szCs w:val="32"/>
+                              </w:rPr>
+                              <w:t xml:space="preserve"> </w:t>
+                            </w:r>
+                            <w:proofErr w:type="spellStart"/>
+                            <w:r>
+                              <w:rPr>
+                                <w:b/>
+                                <w:color w:val="FFFFFF" w:themeColor="background1"/>
+                                <w:sz w:val="32"/>
+                                <w:szCs w:val="32"/>
+                              </w:rPr>
+                              <w:t>Giới</w:t>
+                            </w:r>
+                            <w:proofErr w:type="spellEnd"/>
+                            <w:r>
+                              <w:rPr>
+                                <w:b/>
+                                <w:color w:val="FFFFFF" w:themeColor="background1"/>
+                                <w:sz w:val="32"/>
+                                <w:szCs w:val="32"/>
+                              </w:rPr>
+                              <w:t xml:space="preserve"> </w:t>
+                            </w:r>
+                            <w:proofErr w:type="spellStart"/>
+                            <w:r>
+                              <w:rPr>
+                                <w:b/>
+                                <w:color w:val="FFFFFF" w:themeColor="background1"/>
+                                <w:sz w:val="32"/>
+                                <w:szCs w:val="32"/>
+                              </w:rPr>
+                              <w:t>Truyện</w:t>
+                            </w:r>
+                            <w:proofErr w:type="spellEnd"/>
+                          </w:p>
+                          <w:p/>
+                        </w:txbxContent>
+                      </wps:txbx>
+                      <wps:bodyPr rot="0" spcFirstLastPara="0" vertOverflow="overflow" horzOverflow="overflow" vert="horz" wrap="square" lIns="91440" tIns="45720" rIns="91440" bIns="45720" numCol="1" spcCol="0" rtlCol="0" fromWordArt="0" anchor="t" anchorCtr="0" forceAA="0" compatLnSpc="1">
+                        <a:prstTxWarp prst="textNoShape">
+                          <a:avLst/>
+                        </a:prstTxWarp>
+                        <a:noAutofit/>
+                      </wps:bodyPr>
+                    </wps:wsp>
+                  </a:graphicData>
+                </a:graphic>
+              </wp:anchor>
+            </w:drawing>
+          </mc:Choice>
+          <mc:Fallback>
+            <w:pict>
+              <v:shape id="Text Box 51" o:spid="_x0000_s1036" type="#_x0000_t202" style="position:absolute;margin-left:158.9pt;margin-top:1in;width:171.1pt;height:34.55pt;z-index:251736064;visibility:visible;mso-wrap-style:square;mso-wrap-distance-left:9pt;mso-wrap-distance-top:0;mso-wrap-distance-right:9pt;mso-wrap-distance-bottom:0;mso-position-horizontal:absolute;mso-position-horizontal-relative:text;mso-position-vertical:absolute;mso-position-vertical-relative:text;v-text-anchor:top" o:gfxdata="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" fillcolor="#7030a0" strokecolor="#7030a0" strokeweight=".5pt">
+                <v:textbox>
+                  <w:txbxContent>
+                    <w:p>
+                      <w:pPr>
+                        <w:jc w:val="center"/>
+                        <w:rPr>
+                          <w:b/>
+                          <w:color w:val="FFFFFF" w:themeColor="background1"/>
+                          <w:sz w:val="32"/>
+                          <w:szCs w:val="32"/>
+                        </w:rPr>
+                      </w:pPr>
+                      <w:proofErr w:type="spellStart"/>
+                      <w:r>
+                        <w:rPr>
+                          <w:b/>
+                          <w:color w:val="FFFFFF" w:themeColor="background1"/>
+                          <w:sz w:val="32"/>
+                          <w:szCs w:val="32"/>
+                        </w:rPr>
+                        <w:t>Thế</w:t>
+                      </w:r>
+                      <w:proofErr w:type="spellEnd"/>
+                      <w:r>
+                        <w:rPr>
+                          <w:b/>
+                          <w:color w:val="FFFFFF" w:themeColor="background1"/>
+                          <w:sz w:val="32"/>
+                          <w:szCs w:val="32"/>
+                        </w:rPr>
+                        <w:t xml:space="preserve"> </w:t>
+                      </w:r>
+                      <w:proofErr w:type="spellStart"/>
+                      <w:r>
+                        <w:rPr>
+                          <w:b/>
+                          <w:color w:val="FFFFFF" w:themeColor="background1"/>
+                          <w:sz w:val="32"/>
+                          <w:szCs w:val="32"/>
+                        </w:rPr>
+                        <w:t>Giới</w:t>
+                      </w:r>
+                      <w:proofErr w:type="spellEnd"/>
+                      <w:r>
+                        <w:rPr>
+                          <w:b/>
+                          <w:color w:val="FFFFFF" w:themeColor="background1"/>
+                          <w:sz w:val="32"/>
+                          <w:szCs w:val="32"/>
+                        </w:rPr>
+                        <w:t xml:space="preserve"> </w:t>
+                      </w:r>
+                      <w:proofErr w:type="spellStart"/>
+                      <w:r>
+                        <w:rPr>
+                          <w:b/>
+                          <w:color w:val="FFFFFF" w:themeColor="background1"/>
+                          <w:sz w:val="32"/>
+                          <w:szCs w:val="32"/>
+                        </w:rPr>
+                        <w:t>Truyện</w:t>
+                      </w:r>
+                      <w:proofErr w:type="spellEnd"/>
+                    </w:p>
+                    <w:p/>
+                  </w:txbxContent>
+                </v:textbox>
+              </v:shape>
+            </w:pict>
+          </mc:Fallback>
+        </mc:AlternateContent>
+      </w:r>
+      <w:r>
+        <w:rPr>
+          <w:noProof/>
+        </w:rPr>
+        <mc:AlternateContent>
+          <mc:Choice Requires="wps">
+            <w:drawing>
+              <wp:anchor distT="0" distB="0" distL="114300" distR="114300" simplePos="0" relativeHeight="251758592" behindDoc="0" locked="0" layoutInCell="1" allowOverlap="1" wp14:anchorId="4E3E10AD" wp14:editId="3E128933">
+                <wp:simplePos x="0" y="0"/>
+                <wp:positionH relativeFrom="column">
+                  <wp:posOffset>3809332</wp:posOffset>
+                </wp:positionH>
+                <wp:positionV relativeFrom="paragraph">
+                  <wp:posOffset>912949</wp:posOffset>
+                </wp:positionV>
+                <wp:extent cx="403761" cy="285008"/>
+                <wp:effectExtent l="40323" t="0" r="18097" b="0"/>
+                <wp:wrapNone/>
+                <wp:docPr id="66" name="Lightning Bolt 66"/>
+                <wp:cNvGraphicFramePr/>
+                <a:graphic xmlns:a="http://schemas.openxmlformats.org/drawingml/2006/main">
+                  <a:graphicData uri="http://schemas.microsoft.com/office/word/2010/wordprocessingShape">
+                    <wps:wsp>
+                      <wps:cNvSpPr/>
+                      <wps:spPr>
+                        <a:xfrm rot="5892094">
+                          <a:off x="0" y="0"/>
+                          <a:ext cx="403761" cy="285008"/>
+                        </a:xfrm>
+                        <a:prstGeom prst="lightningBolt">
+                          <a:avLst/>
+                        </a:prstGeom>
+                        <a:solidFill>
+                          <a:srgbClr val="7030A0"/>
+                        </a:solidFill>
+                        <a:ln>
+                          <a:solidFill>
+                            <a:schemeClr val="bg1"/>
+                          </a:solidFill>
+                        </a:ln>
+                      </wps:spPr>
+                      <wps:style>
+                        <a:lnRef idx="2">
+                          <a:schemeClr val="accent1">
+                            <a:shade val="50000"/>
+                          </a:schemeClr>
+                        </a:lnRef>
+                        <a:fillRef idx="1">
+                          <a:schemeClr val="accent1"/>
+                        </a:fillRef>
+                        <a:effectRef idx="0">
+                          <a:schemeClr val="accent1"/>
+                        </a:effectRef>
+                        <a:fontRef idx="minor">
+                          <a:schemeClr val="lt1"/>
+                        </a:fontRef>
+                      </wps:style>
+                      <wps:bodyPr rot="0" spcFirstLastPara="0" vertOverflow="overflow" horzOverflow="overflow" vert="horz" wrap="square" lIns="91440" tIns="45720" rIns="91440" bIns="45720" numCol="1" spcCol="0" rtlCol="0" fromWordArt="0" anchor="ctr" anchorCtr="0" forceAA="0" compatLnSpc="1">
+                        <a:prstTxWarp prst="textNoShape">
+                          <a:avLst/>
+                        </a:prstTxWarp>
+                        <a:noAutofit/>
+                      </wps:bodyPr>
+                    </wps:wsp>
+                  </a:graphicData>
+                </a:graphic>
+              </wp:anchor>
+            </w:drawing>
+          </mc:Choice>
+          <mc:Fallback>
+            <w:pict>
+              <v:shapetype id="_x0000_t73" coordsize="21600,21600" o:spt="73" path="m8472,l,3890,7602,8382,5022,9705r7200,4192l10012,14915r11588,6685l14767,12877r1810,-870l11050,6797r1810,-717xe">
+                <v:stroke joinstyle="miter"/>
+                <v:path o:connecttype="custom" o:connectlocs="8472,0;0,3890;5022,9705;10012,14915;21600,21600;16577,12007;12860,6080" o:connectangles="270,270,180,180,90,0,0" textboxrect="8757,7437,13917,14277"/>
+              </v:shapetype>
+              <v:shape id="Lightning Bolt 66" o:spid="_x0000_s1026" type="#_x0000_t73" style="position:absolute;margin-left:299.95pt;margin-top:71.9pt;width:31.8pt;height:22.45pt;rotation:6435738fd;z-index:251758592;visibility:visible;mso-wrap-style:square;mso-wrap-distance-left:9pt;mso-wrap-distance-top:0;mso-wrap-distance-right:9pt;mso-wrap-distance-bottom:0;mso-position-horizontal:absolute;mso-position-horizontal-relative:text;mso-position-vertical:absolute;mso-position-vertical-relative:text;v-text-anchor:middle" o:gfxdata="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" fillcolor="#7030a0" strokecolor="white [3212]" strokeweight="2pt"/>
+            </w:pict>
+          </mc:Fallback>
+        </mc:AlternateContent>
+      </w:r>
+      <w:r>
+        <w:rPr>
+          <w:noProof/>
+        </w:rPr>
+        <mc:AlternateContent>
+          <mc:Choice Requires="wps">
+            <w:drawing>
+              <wp:anchor distT="0" distB="0" distL="114300" distR="114300" simplePos="0" relativeHeight="251756544" behindDoc="0" locked="0" layoutInCell="1" allowOverlap="1" wp14:anchorId="682646E3" wp14:editId="1F7A58BF">
+                <wp:simplePos x="0" y="0"/>
+                <wp:positionH relativeFrom="column">
+                  <wp:posOffset>1959314</wp:posOffset>
+                </wp:positionH>
+                <wp:positionV relativeFrom="paragraph">
+                  <wp:posOffset>915002</wp:posOffset>
+                </wp:positionV>
+                <wp:extent cx="403761" cy="285008"/>
+                <wp:effectExtent l="0" t="0" r="15875" b="20320"/>
+                <wp:wrapNone/>
+                <wp:docPr id="64" name="Lightning Bolt 64"/>
+                <wp:cNvGraphicFramePr/>
+                <a:graphic xmlns:a="http://schemas.openxmlformats.org/drawingml/2006/main">
+                  <a:graphicData uri="http://schemas.microsoft.com/office/word/2010/wordprocessingShape">
+                    <wps:wsp>
+                      <wps:cNvSpPr/>
+                      <wps:spPr>
+                        <a:xfrm>
+                          <a:off x="0" y="0"/>
+                          <a:ext cx="403761" cy="285008"/>
+                        </a:xfrm>
+                        <a:prstGeom prst="lightningBolt">
+                          <a:avLst/>
+                        </a:prstGeom>
+                        <a:solidFill>
+                          <a:srgbClr val="7030A0"/>
+                        </a:solidFill>
+                        <a:ln>
+                          <a:solidFill>
+                            <a:schemeClr val="bg1"/>
+                          </a:solidFill>
+                        </a:ln>
+                      </wps:spPr>
+                      <wps:style>
+                        <a:lnRef idx="2">
+                          <a:schemeClr val="accent1">
+                            <a:shade val="50000"/>
+                          </a:schemeClr>
+                        </a:lnRef>
+                        <a:fillRef idx="1">
+                          <a:schemeClr val="accent1"/>
+                        </a:fillRef>
+                        <a:effectRef idx="0">
+                          <a:schemeClr val="accent1"/>
+                        </a:effectRef>
+                        <a:fontRef idx="minor">
+                          <a:schemeClr val="lt1"/>
+                        </a:fontRef>
+                      </wps:style>
+                      <wps:bodyPr rot="0" spcFirstLastPara="0" vertOverflow="overflow" horzOverflow="overflow" vert="horz" wrap="square" lIns="91440" tIns="45720" rIns="91440" bIns="45720" numCol="1" spcCol="0" rtlCol="0" fromWordArt="0" anchor="ctr" anchorCtr="0" forceAA="0" compatLnSpc="1">
+                        <a:prstTxWarp prst="textNoShape">
+                          <a:avLst/>
+                        </a:prstTxWarp>
+                        <a:noAutofit/>
+                      </wps:bodyPr>
+                    </wps:wsp>
+                  </a:graphicData>
+                </a:graphic>
+              </wp:anchor>
+            </w:drawing>
+          </mc:Choice>
+          <mc:Fallback>
+            <w:pict>
+              <v:shape id="Lightning Bolt 64" o:spid="_x0000_s1026" type="#_x0000_t73" style="position:absolute;margin-left:154.3pt;margin-top:72.05pt;width:31.8pt;height:22.45pt;z-index:251756544;visibility:visible;mso-wrap-style:square;mso-wrap-distance-left:9pt;mso-wrap-distance-top:0;mso-wrap-distance-right:9pt;mso-wrap-distance-bottom:0;mso-position-horizontal:absolute;mso-position-horizontal-relative:text;mso-position-vertical:absolute;mso-position-vertical-relative:text;v-text-anchor:middle" o:gfxdata="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" fillcolor="#7030a0" strokecolor="white [3212]" strokeweight="2pt"/>
+            </w:pict>
+          </mc:Fallback>
+        </mc:AlternateContent>
+      </w:r>
+      <w:r>
+        <w:rPr>
+          <w:noProof/>
+        </w:rPr>
+        <mc:AlternateContent>
+          <mc:Choice Requires="wps">
+            <w:drawing>
+              <wp:anchor distT="0" distB="0" distL="114300" distR="114300" simplePos="0" relativeHeight="251747328" behindDoc="0" locked="0" layoutInCell="1" allowOverlap="1" wp14:anchorId="33AB488A" wp14:editId="4D0AB5F7">
+                <wp:simplePos x="0" y="0"/>
+                <wp:positionH relativeFrom="column">
+                  <wp:posOffset>1994535</wp:posOffset>
+                </wp:positionH>
+                <wp:positionV relativeFrom="paragraph">
+                  <wp:posOffset>5127815</wp:posOffset>
+                </wp:positionV>
+                <wp:extent cx="2267585" cy="0"/>
+                <wp:effectExtent l="38100" t="38100" r="56515" b="95250"/>
+                <wp:wrapNone/>
+                <wp:docPr id="57" name="Straight Connector 57"/>
+                <wp:cNvGraphicFramePr/>
+                <a:graphic xmlns:a="http://schemas.openxmlformats.org/drawingml/2006/main">
+                  <a:graphicData uri="http://schemas.microsoft.com/office/word/2010/wordprocessingShape">
+                    <wps:wsp>
+                      <wps:cNvCnPr/>
+                      <wps:spPr>
+                        <a:xfrm>
+                          <a:off x="0" y="0"/>
+                          <a:ext cx="2267585" cy="0"/>
+                        </a:xfrm>
+                        <a:prstGeom prst="line">
+                          <a:avLst/>
+                        </a:prstGeom>
+                        <a:ln>
+                          <a:solidFill>
+                            <a:schemeClr val="bg1"/>
+                          </a:solidFill>
+                        </a:ln>
+                      </wps:spPr>
+                      <wps:style>
+                        <a:lnRef idx="2">
+                          <a:schemeClr val="dk1"/>
+                        </a:lnRef>
+                        <a:fillRef idx="0">
+                          <a:schemeClr val="dk1"/>
+                        </a:fillRef>
+                        <a:effectRef idx="1">
+                          <a:schemeClr val="dk1"/>
+                        </a:effectRef>
+                        <a:fontRef idx="minor">
+                          <a:schemeClr val="tx1"/>
+                        </a:fontRef>
+                      </wps:style>
+                      <wps:bodyPr/>
+                    </wps:wsp>
+                  </a:graphicData>
+                </a:graphic>
+              </wp:anchor>
+            </w:drawing>
+          </mc:Choice>
+          <mc:Fallback>
+            <w:pict>
+              <v:line id="Straight Connector 57" o:spid="_x0000_s1026" style="position:absolute;z-index:251747328;visibility:visible;mso-wrap-style:square;mso-wrap-distance-left:9pt;mso-wrap-distance-top:0;mso-wrap-distance-right:9pt;mso-wrap-distance-bottom:0;mso-position-horizontal:absolute;mso-position-horizontal-relative:text;mso-position-vertical:absolute;mso-position-vertical-relative:text" from="157.05pt,403.75pt" to="335.6pt,403.75pt" o:gfxdata="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" strokecolor="white [3212]" strokeweight="2pt">
+                <v:shadow on="t" color="black" opacity="24903f" origin=",.5" offset="0,.55556mm"/>
+              </v:line>
+            </w:pict>
+          </mc:Fallback>
+        </mc:AlternateContent>
+      </w:r>
+      <w:r>
+        <w:rPr>
+          <w:noProof/>
+        </w:rPr>
+        <mc:AlternateContent>
+          <mc:Choice Requires="wps">
+            <w:drawing>
+              <wp:anchor distT="0" distB="0" distL="114300" distR="114300" simplePos="0" relativeHeight="251749376" behindDoc="0" locked="0" layoutInCell="1" allowOverlap="1" wp14:anchorId="2EF3AAC9" wp14:editId="54EBA3A1">
+                <wp:simplePos x="0" y="0"/>
+                <wp:positionH relativeFrom="column">
+                  <wp:posOffset>2004695</wp:posOffset>
+                </wp:positionH>
+                <wp:positionV relativeFrom="paragraph">
+                  <wp:posOffset>2051240</wp:posOffset>
+                </wp:positionV>
+                <wp:extent cx="2267585" cy="0"/>
+                <wp:effectExtent l="38100" t="38100" r="56515" b="95250"/>
+                <wp:wrapNone/>
+                <wp:docPr id="58" name="Straight Connector 58"/>
+                <wp:cNvGraphicFramePr/>
+                <a:graphic xmlns:a="http://schemas.openxmlformats.org/drawingml/2006/main">
+                  <a:graphicData uri="http://schemas.microsoft.com/office/word/2010/wordprocessingShape">
+                    <wps:wsp>
+                      <wps:cNvCnPr/>
+                      <wps:spPr>
+                        <a:xfrm>
+                          <a:off x="0" y="0"/>
+                          <a:ext cx="2267585" cy="0"/>
+                        </a:xfrm>
+                        <a:prstGeom prst="line">
+                          <a:avLst/>
+                        </a:prstGeom>
+                        <a:ln>
+                          <a:solidFill>
+                            <a:schemeClr val="bg1"/>
+                          </a:solidFill>
+                        </a:ln>
+                      </wps:spPr>
+                      <wps:style>
+                        <a:lnRef idx="2">
+                          <a:schemeClr val="dk1"/>
+                        </a:lnRef>
+                        <a:fillRef idx="0">
+                          <a:schemeClr val="dk1"/>
+                        </a:fillRef>
+                        <a:effectRef idx="1">
+                          <a:schemeClr val="dk1"/>
+                        </a:effectRef>
+                        <a:fontRef idx="minor">
+                          <a:schemeClr val="tx1"/>
+                        </a:fontRef>
+                      </wps:style>
+                      <wps:bodyPr/>
+                    </wps:wsp>
+                  </a:graphicData>
+                </a:graphic>
+              </wp:anchor>
+            </w:drawing>
+          </mc:Choice>
+          <mc:Fallback>
+            <w:pict>
+              <v:line id="Straight Connector 58" o:spid="_x0000_s1026" style="position:absolute;z-index:251749376;visibility:visible;mso-wrap-style:square;mso-wrap-distance-left:9pt;mso-wrap-distance-top:0;mso-wrap-distance-right:9pt;mso-wrap-distance-bottom:0;mso-position-horizontal:absolute;mso-position-horizontal-relative:text;mso-position-vertical:absolute;mso-position-vertical-relative:text" from="157.85pt,161.5pt" to="336.4pt,161.5pt" o:gfxdata="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" strokecolor="white [3212]" strokeweight="2pt">
+                <v:shadow on="t" color="black" opacity="24903f" origin=",.5" offset="0,.55556mm"/>
+              </v:line>
+            </w:pict>
+          </mc:Fallback>
+        </mc:AlternateContent>
+      </w:r>
+      <w:r>
+        <w:rPr>
+          <w:noProof/>
+        </w:rPr>
+        <mc:AlternateContent>
+          <mc:Choice Requires="wps">
+            <w:drawing>
+              <wp:anchor distT="0" distB="0" distL="114300" distR="114300" simplePos="0" relativeHeight="251753472" behindDoc="0" locked="0" layoutInCell="1" allowOverlap="1" wp14:anchorId="6EF143AF" wp14:editId="38BE7581">
+                <wp:simplePos x="0" y="0"/>
+                <wp:positionH relativeFrom="column">
+                  <wp:posOffset>2012950</wp:posOffset>
+                </wp:positionH>
+                <wp:positionV relativeFrom="paragraph">
+                  <wp:posOffset>3697605</wp:posOffset>
+                </wp:positionV>
+                <wp:extent cx="2267585" cy="0"/>
+                <wp:effectExtent l="38100" t="38100" r="56515" b="95250"/>
+                <wp:wrapNone/>
+                <wp:docPr id="60" name="Straight Connector 60"/>
+                <wp:cNvGraphicFramePr/>
+                <a:graphic xmlns:a="http://schemas.openxmlformats.org/drawingml/2006/main">
+                  <a:graphicData uri="http://schemas.microsoft.com/office/word/2010/wordprocessingShape">
+                    <wps:wsp>
+                      <wps:cNvCnPr/>
+                      <wps:spPr>
+                        <a:xfrm>
+                          <a:off x="0" y="0"/>
+                          <a:ext cx="2267585" cy="0"/>
+                        </a:xfrm>
+                        <a:prstGeom prst="line">
+                          <a:avLst/>
+                        </a:prstGeom>
+                        <a:ln>
+                          <a:solidFill>
+                            <a:schemeClr val="bg1"/>
+                          </a:solidFill>
+                        </a:ln>
+                      </wps:spPr>
+                      <wps:style>
+                        <a:lnRef idx="2">
+                          <a:schemeClr val="dk1"/>
+                        </a:lnRef>
+                        <a:fillRef idx="0">
+                          <a:schemeClr val="dk1"/>
+                        </a:fillRef>
+                        <a:effectRef idx="1">
+                          <a:schemeClr val="dk1"/>
+                        </a:effectRef>
+                        <a:fontRef idx="minor">
+                          <a:schemeClr val="tx1"/>
+                        </a:fontRef>
+                      </wps:style>
+                      <wps:bodyPr/>
+                    </wps:wsp>
+                  </a:graphicData>
+                </a:graphic>
+              </wp:anchor>
+            </w:drawing>
+          </mc:Choice>
+          <mc:Fallback>
+            <w:pict>
+              <v:line id="Straight Connector 60" o:spid="_x0000_s1026" style="position:absolute;z-index:251753472;visibility:visible;mso-wrap-style:square;mso-wrap-distance-left:9pt;mso-wrap-distance-top:0;mso-wrap-distance-right:9pt;mso-wrap-distance-bottom:0;mso-position-horizontal:absolute;mso-position-horizontal-relative:text;mso-position-vertical:absolute;mso-position-vertical-relative:text" from="158.5pt,291.15pt" to="337.05pt,291.15pt" o:gfxdata="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" strokecolor="white [3212]" strokeweight="2pt">
+                <v:shadow on="t" color="black" opacity="24903f" origin=",.5" offset="0,.55556mm"/>
+              </v:line>
+            </w:pict>
+          </mc:Fallback>
+        </mc:AlternateContent>
+      </w:r>
+      <w:r>
+        <w:rPr>
+          <w:noProof/>
+        </w:rPr>
+        <mc:AlternateContent>
+          <mc:Choice Requires="wps">
+            <w:drawing>
+              <wp:anchor distT="0" distB="0" distL="114300" distR="114300" simplePos="0" relativeHeight="251751424" behindDoc="0" locked="0" layoutInCell="1" allowOverlap="1" wp14:anchorId="7DAEA31C" wp14:editId="2FB473CA">
+                <wp:simplePos x="0" y="0"/>
+                <wp:positionH relativeFrom="column">
+                  <wp:posOffset>2014220</wp:posOffset>
+                </wp:positionH>
+                <wp:positionV relativeFrom="paragraph">
+                  <wp:posOffset>2868930</wp:posOffset>
+                </wp:positionV>
+                <wp:extent cx="2267585" cy="0"/>
+                <wp:effectExtent l="38100" t="38100" r="56515" b="95250"/>
+                <wp:wrapNone/>
+                <wp:docPr id="59" name="Straight Connector 59"/>
+                <wp:cNvGraphicFramePr/>
+                <a:graphic xmlns:a="http://schemas.openxmlformats.org/drawingml/2006/main">
+                  <a:graphicData uri="http://schemas.microsoft.com/office/word/2010/wordprocessingShape">
+                    <wps:wsp>
+                      <wps:cNvCnPr/>
+                      <wps:spPr>
+                        <a:xfrm>
+                          <a:off x="0" y="0"/>
+                          <a:ext cx="2267585" cy="0"/>
+                        </a:xfrm>
+                        <a:prstGeom prst="line">
+                          <a:avLst/>
+                        </a:prstGeom>
+                        <a:ln>
+                          <a:solidFill>
+                            <a:schemeClr val="bg1"/>
+                          </a:solidFill>
+                        </a:ln>
+                      </wps:spPr>
+                      <wps:style>
+                        <a:lnRef idx="2">
+                          <a:schemeClr val="dk1"/>
+                        </a:lnRef>
+                        <a:fillRef idx="0">
+                          <a:schemeClr val="dk1"/>
+                        </a:fillRef>
+                        <a:effectRef idx="1">
+                          <a:schemeClr val="dk1"/>
+                        </a:effectRef>
+                        <a:fontRef idx="minor">
+                          <a:schemeClr val="tx1"/>
+                        </a:fontRef>
+                      </wps:style>
+                      <wps:bodyPr/>
+                    </wps:wsp>
+                  </a:graphicData>
+                </a:graphic>
+              </wp:anchor>
+            </w:drawing>
+          </mc:Choice>
+          <mc:Fallback>
+            <w:pict>
+              <v:line id="Straight Connector 59" o:spid="_x0000_s1026" style="position:absolute;z-index:251751424;visibility:visible;mso-wrap-style:square;mso-wrap-distance-left:9pt;mso-wrap-distance-top:0;mso-wrap-distance-right:9pt;mso-wrap-distance-bottom:0;mso-position-horizontal:absolute;mso-position-horizontal-relative:text;mso-position-vertical:absolute;mso-position-vertical-relative:text" from="158.6pt,225.9pt" to="337.15pt,225.9pt" o:gfxdata="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" strokecolor="white [3212]" strokeweight="2pt">
+                <v:shadow on="t" color="black" opacity="24903f" origin=",.5" offset="0,.55556mm"/>
+              </v:line>
+            </w:pict>
+          </mc:Fallback>
+        </mc:AlternateContent>
+      </w:r>
+      <w:r>
+        <w:rPr>
+          <w:noProof/>
+        </w:rPr>
+        <mc:AlternateContent>
+          <mc:Choice Requires="wps">
+            <w:drawing>
+              <wp:anchor distT="0" distB="0" distL="114300" distR="114300" simplePos="0" relativeHeight="251755520" behindDoc="0" locked="0" layoutInCell="1" allowOverlap="1" wp14:anchorId="38CAE792" wp14:editId="5B22A80D">
+                <wp:simplePos x="0" y="0"/>
+                <wp:positionH relativeFrom="column">
+                  <wp:posOffset>2010559</wp:posOffset>
+                </wp:positionH>
+                <wp:positionV relativeFrom="paragraph">
+                  <wp:posOffset>4515749</wp:posOffset>
+                </wp:positionV>
+                <wp:extent cx="2268187" cy="0"/>
+                <wp:effectExtent l="38100" t="38100" r="56515" b="95250"/>
+                <wp:wrapNone/>
+                <wp:docPr id="61" name="Straight Connector 61"/>
+                <wp:cNvGraphicFramePr/>
+                <a:graphic xmlns:a="http://schemas.openxmlformats.org/drawingml/2006/main">
+                  <a:graphicData uri="http://schemas.microsoft.com/office/word/2010/wordprocessingShape">
+                    <wps:wsp>
+                      <wps:cNvCnPr/>
+                      <wps:spPr>
+                        <a:xfrm>
+                          <a:off x="0" y="0"/>
+                          <a:ext cx="2268187" cy="0"/>
+                        </a:xfrm>
+                        <a:prstGeom prst="line">
+                          <a:avLst/>
+                        </a:prstGeom>
+                        <a:ln>
+                          <a:solidFill>
+                            <a:schemeClr val="bg1"/>
+                          </a:solidFill>
+                        </a:ln>
+                      </wps:spPr>
+                      <wps:style>
+                        <a:lnRef idx="2">
+                          <a:schemeClr val="dk1"/>
+                        </a:lnRef>
+                        <a:fillRef idx="0">
+                          <a:schemeClr val="dk1"/>
+                        </a:fillRef>
+                        <a:effectRef idx="1">
+                          <a:schemeClr val="dk1"/>
+                        </a:effectRef>
+                        <a:fontRef idx="minor">
+                          <a:schemeClr val="tx1"/>
+                        </a:fontRef>
+                      </wps:style>
+                      <wps:bodyPr/>
+                    </wps:wsp>
+                  </a:graphicData>
+                </a:graphic>
+              </wp:anchor>
+            </w:drawing>
+          </mc:Choice>
+          <mc:Fallback>
+            <w:pict>
+              <v:line id="Straight Connector 61" o:spid="_x0000_s1026" style="position:absolute;z-index:251755520;visibility:visible;mso-wrap-style:square;mso-wrap-distance-left:9pt;mso-wrap-distance-top:0;mso-wrap-distance-right:9pt;mso-wrap-distance-bottom:0;mso-position-horizontal:absolute;mso-position-horizontal-relative:text;mso-position-vertical:absolute;mso-position-vertical-relative:text" from="158.3pt,355.55pt" to="336.9pt,355.55pt" o:gfxdata="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" strokecolor="white [3212]" strokeweight="2pt">
+                <v:shadow on="t" color="black" opacity="24903f" origin=",.5" offset="0,.55556mm"/>
+              </v:line>
+            </w:pict>
+          </mc:Fallback>
+        </mc:AlternateContent>
+      </w:r>
+      <w:r>
+        <w:rPr>
+          <w:noProof/>
+        </w:rPr>
+        <mc:AlternateContent>
+          <mc:Choice Requires="wps">
+            <w:drawing>
+              <wp:anchor distT="0" distB="0" distL="114300" distR="114300" simplePos="0" relativeHeight="251746304" behindDoc="0" locked="0" layoutInCell="1" allowOverlap="1" wp14:anchorId="5B95D6A9" wp14:editId="1E58E65E">
+                <wp:simplePos x="0" y="0"/>
+                <wp:positionH relativeFrom="column">
+                  <wp:posOffset>2002980</wp:posOffset>
+                </wp:positionH>
+                <wp:positionV relativeFrom="paragraph">
+                  <wp:posOffset>4644390</wp:posOffset>
+                </wp:positionV>
+                <wp:extent cx="2172970" cy="438785"/>
+                <wp:effectExtent l="0" t="0" r="17780" b="18415"/>
+                <wp:wrapNone/>
+                <wp:docPr id="56" name="Text Box 56"/>
+                <wp:cNvGraphicFramePr/>
+                <a:graphic xmlns:a="http://schemas.openxmlformats.org/drawingml/2006/main">
+                  <a:graphicData uri="http://schemas.microsoft.com/office/word/2010/wordprocessingShape">
+                    <wps:wsp>
+                      <wps:cNvSpPr txBox="1"/>
+                      <wps:spPr>
+                        <a:xfrm>
+                          <a:off x="0" y="0"/>
+                          <a:ext cx="2172970" cy="438785"/>
+                        </a:xfrm>
+                        <a:prstGeom prst="rect">
+                          <a:avLst/>
+                        </a:prstGeom>
+                        <a:solidFill>
+                          <a:srgbClr val="7030A0"/>
+                        </a:solidFill>
+                        <a:ln w="6350">
+                          <a:solidFill>
+                            <a:srgbClr val="7030A0"/>
+                          </a:solidFill>
+                        </a:ln>
+                        <a:effectLst/>
+                      </wps:spPr>
+                      <wps:style>
+                        <a:lnRef idx="0">
+                          <a:schemeClr val="accent1"/>
+                        </a:lnRef>
+                        <a:fillRef idx="0">
+                          <a:schemeClr val="accent1"/>
+                        </a:fillRef>
+                        <a:effectRef idx="0">
+                          <a:schemeClr val="accent1"/>
+                        </a:effectRef>
+                        <a:fontRef idx="minor">
+                          <a:schemeClr val="dk1"/>
+                        </a:fontRef>
+                      </wps:style>
+                      <wps:txbx>
+                        <w:txbxContent>
+                          <w:p>
+                            <w:pPr>
+                              <w:rPr>
+                                <w:b/>
+                                <w:color w:val="FFFFFF" w:themeColor="background1"/>
+                                <w:sz w:val="28"/>
+                                <w:szCs w:val="28"/>
+                              </w:rPr>
+                            </w:pPr>
+                            <w:proofErr w:type="spellStart"/>
+                            <w:r>
+                              <w:rPr>
+                                <w:b/>
+                                <w:color w:val="FFFFFF" w:themeColor="background1"/>
+                                <w:sz w:val="28"/>
+                                <w:szCs w:val="28"/>
+                              </w:rPr>
+                              <w:t>Thể</w:t>
+                            </w:r>
+                            <w:proofErr w:type="spellEnd"/>
+                            <w:r>
+                              <w:rPr>
+                                <w:b/>
+                                <w:color w:val="FFFFFF" w:themeColor="background1"/>
+                                <w:sz w:val="28"/>
+                                <w:szCs w:val="28"/>
+                              </w:rPr>
+                              <w:t xml:space="preserve"> </w:t>
+                            </w:r>
+                            <w:proofErr w:type="spellStart"/>
+                            <w:r>
+                              <w:rPr>
+                                <w:b/>
+                                <w:color w:val="FFFFFF" w:themeColor="background1"/>
+                                <w:sz w:val="28"/>
+                                <w:szCs w:val="28"/>
+                              </w:rPr>
+                              <w:t>Loại</w:t>
+                            </w:r>
+                            <w:proofErr w:type="spellEnd"/>
+                          </w:p>
+                          <w:p/>
+                        </w:txbxContent>
+                      </wps:txbx>
+                      <wps:bodyPr rot="0" spcFirstLastPara="0" vertOverflow="overflow" horzOverflow="overflow" vert="horz" wrap="square" lIns="91440" tIns="45720" rIns="91440" bIns="45720" numCol="1" spcCol="0" rtlCol="0" fromWordArt="0" anchor="t" anchorCtr="0" forceAA="0" compatLnSpc="1">
+                        <a:prstTxWarp prst="textNoShape">
+                          <a:avLst/>
+                        </a:prstTxWarp>
+                        <a:noAutofit/>
+                      </wps:bodyPr>
+                    </wps:wsp>
+                  </a:graphicData>
+                </a:graphic>
+              </wp:anchor>
+            </w:drawing>
+          </mc:Choice>
+          <mc:Fallback>
+            <w:pict>
+              <v:shape id="Text Box 56" o:spid="_x0000_s1037" type="#_x0000_t202" style="position:absolute;margin-left:157.7pt;margin-top:365.7pt;width:171.1pt;height:34.55pt;z-index:251746304;visibility:visible;mso-wrap-style:square;mso-wrap-distance-left:9pt;mso-wrap-distance-top:0;mso-wrap-distance-right:9pt;mso-wrap-distance-bottom:0;mso-position-horizontal:absolute;mso-position-horizontal-relative:text;mso-position-vertical:absolute;mso-position-vertical-relative:text;v-text-anchor:top" o:gfxdata="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" fillcolor="#7030a0" strokecolor="#7030a0" strokeweight=".5pt">
+                <v:textbox>
+                  <w:txbxContent>
+                    <w:p>
+                      <w:pPr>
+                        <w:rPr>
+                          <w:b/>
+                          <w:color w:val="FFFFFF" w:themeColor="background1"/>
+                          <w:sz w:val="28"/>
+                          <w:szCs w:val="28"/>
+                        </w:rPr>
+                      </w:pPr>
+                      <w:proofErr w:type="spellStart"/>
+                      <w:r>
+                        <w:rPr>
+                          <w:b/>
+                          <w:color w:val="FFFFFF" w:themeColor="background1"/>
+                          <w:sz w:val="28"/>
+                          <w:szCs w:val="28"/>
+                        </w:rPr>
+                        <w:t>Thể</w:t>
+                      </w:r>
+                      <w:proofErr w:type="spellEnd"/>
+                      <w:r>
+                        <w:rPr>
+                          <w:b/>
+                          <w:color w:val="FFFFFF" w:themeColor="background1"/>
+                          <w:sz w:val="28"/>
+                          <w:szCs w:val="28"/>
+                        </w:rPr>
+                        <w:t xml:space="preserve"> </w:t>
+                      </w:r>
+                      <w:proofErr w:type="spellStart"/>
+                      <w:r>
+                        <w:rPr>
+                          <w:b/>
+                          <w:color w:val="FFFFFF" w:themeColor="background1"/>
+                          <w:sz w:val="28"/>
+                          <w:szCs w:val="28"/>
+                        </w:rPr>
+                        <w:t>Loại</w:t>
+                      </w:r>
+                      <w:proofErr w:type="spellEnd"/>
+                    </w:p>
+                    <w:p/>
+                  </w:txbxContent>
+                </v:textbox>
+              </v:shape>
+            </w:pict>
+          </mc:Fallback>
+        </mc:AlternateContent>
+      </w:r>
+      <w:r>
+        <w:rPr>
+          <w:noProof/>
+        </w:rPr>
+        <mc:AlternateContent>
+          <mc:Choice Requires="wps">
+            <w:drawing>
+              <wp:anchor distT="0" distB="0" distL="114300" distR="114300" simplePos="0" relativeHeight="251744256" behindDoc="0" locked="0" layoutInCell="1" allowOverlap="1" wp14:anchorId="538A56E0" wp14:editId="7D33A816">
+                <wp:simplePos x="0" y="0"/>
+                <wp:positionH relativeFrom="column">
+                  <wp:posOffset>1997265</wp:posOffset>
+                </wp:positionH>
+                <wp:positionV relativeFrom="paragraph">
+                  <wp:posOffset>3897630</wp:posOffset>
+                </wp:positionV>
+                <wp:extent cx="2172970" cy="438785"/>
+                <wp:effectExtent l="0" t="0" r="17780" b="18415"/>
+                <wp:wrapNone/>
+                <wp:docPr id="55" name="Text Box 55"/>
+                <wp:cNvGraphicFramePr/>
+                <a:graphic xmlns:a="http://schemas.openxmlformats.org/drawingml/2006/main">
+                  <a:graphicData uri="http://schemas.microsoft.com/office/word/2010/wordprocessingShape">
+                    <wps:wsp>
+                      <wps:cNvSpPr txBox="1"/>
+                      <wps:spPr>
+                        <a:xfrm>
+                          <a:off x="0" y="0"/>
+                          <a:ext cx="2172970" cy="438785"/>
+                        </a:xfrm>
+                        <a:prstGeom prst="rect">
+                          <a:avLst/>
+                        </a:prstGeom>
+                        <a:solidFill>
+                          <a:srgbClr val="7030A0"/>
+                        </a:solidFill>
+                        <a:ln w="6350">
+                          <a:solidFill>
+                            <a:srgbClr val="7030A0"/>
+                          </a:solidFill>
+                        </a:ln>
+                        <a:effectLst/>
+                      </wps:spPr>
+                      <wps:style>
+                        <a:lnRef idx="0">
+                          <a:schemeClr val="accent1"/>
+                        </a:lnRef>
+                        <a:fillRef idx="0">
+                          <a:schemeClr val="accent1"/>
+                        </a:fillRef>
+                        <a:effectRef idx="0">
+                          <a:schemeClr val="accent1"/>
+                        </a:effectRef>
+                        <a:fontRef idx="minor">
+                          <a:schemeClr val="dk1"/>
+                        </a:fontRef>
+                      </wps:style>
+                      <wps:txbx>
+                        <w:txbxContent>
+                          <w:p>
+                            <w:pPr>
+                              <w:rPr>
+                                <w:b/>
+                                <w:color w:val="FFFFFF" w:themeColor="background1"/>
+                                <w:sz w:val="28"/>
+                                <w:szCs w:val="28"/>
+                              </w:rPr>
+                            </w:pPr>
+                            <w:proofErr w:type="spellStart"/>
+                            <w:r>
+                              <w:rPr>
+                                <w:b/>
+                                <w:color w:val="FFFFFF" w:themeColor="background1"/>
+                                <w:sz w:val="28"/>
+                                <w:szCs w:val="28"/>
+                              </w:rPr>
+                              <w:t>Tải</w:t>
+                            </w:r>
+                            <w:proofErr w:type="spellEnd"/>
+                            <w:r>
+                              <w:rPr>
+                                <w:b/>
+                                <w:color w:val="FFFFFF" w:themeColor="background1"/>
+                                <w:sz w:val="28"/>
+                                <w:szCs w:val="28"/>
+                              </w:rPr>
+                              <w:t xml:space="preserve"> </w:t>
+                            </w:r>
+                            <w:proofErr w:type="spellStart"/>
+                            <w:r>
+                              <w:rPr>
+                                <w:b/>
+                                <w:color w:val="FFFFFF" w:themeColor="background1"/>
+                                <w:sz w:val="28"/>
+                                <w:szCs w:val="28"/>
+                              </w:rPr>
+                              <w:t>Truyện</w:t>
+                            </w:r>
+                            <w:proofErr w:type="spellEnd"/>
+                          </w:p>
+                          <w:p/>
+                        </w:txbxContent>
+                      </wps:txbx>
+                      <wps:bodyPr rot="0" spcFirstLastPara="0" vertOverflow="overflow" horzOverflow="overflow" vert="horz" wrap="square" lIns="91440" tIns="45720" rIns="91440" bIns="45720" numCol="1" spcCol="0" rtlCol="0" fromWordArt="0" anchor="t" anchorCtr="0" forceAA="0" compatLnSpc="1">
+                        <a:prstTxWarp prst="textNoShape">
+                          <a:avLst/>
+                        </a:prstTxWarp>
+                        <a:noAutofit/>
+                      </wps:bodyPr>
+                    </wps:wsp>
+                  </a:graphicData>
+                </a:graphic>
+              </wp:anchor>
+            </w:drawing>
+          </mc:Choice>
+          <mc:Fallback>
+            <w:pict>
+              <v:shape id="Text Box 55" o:spid="_x0000_s1038" type="#_x0000_t202" style="position:absolute;margin-left:157.25pt;margin-top:306.9pt;width:171.1pt;height:34.55pt;z-index:251744256;visibility:visible;mso-wrap-style:square;mso-wrap-distance-left:9pt;mso-wrap-distance-top:0;mso-wrap-distance-right:9pt;mso-wrap-distance-bottom:0;mso-position-horizontal:absolute;mso-position-horizontal-relative:text;mso-position-vertical:absolute;mso-position-vertical-relative:text;v-text-anchor:top" o:gfxdata="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" fillcolor="#7030a0" strokecolor="#7030a0" strokeweight=".5pt">
+                <v:textbox>
+                  <w:txbxContent>
+                    <w:p>
+                      <w:pPr>
+                        <w:rPr>
+                          <w:b/>
+                          <w:color w:val="FFFFFF" w:themeColor="background1"/>
+                          <w:sz w:val="28"/>
+                          <w:szCs w:val="28"/>
+                        </w:rPr>
+                      </w:pPr>
+                      <w:proofErr w:type="spellStart"/>
+                      <w:r>
+                        <w:rPr>
+                          <w:b/>
+                          <w:color w:val="FFFFFF" w:themeColor="background1"/>
+                          <w:sz w:val="28"/>
+                          <w:szCs w:val="28"/>
+                        </w:rPr>
+                        <w:t>Tải</w:t>
+                      </w:r>
+                      <w:proofErr w:type="spellEnd"/>
+                      <w:r>
+                        <w:rPr>
+                          <w:b/>
+                          <w:color w:val="FFFFFF" w:themeColor="background1"/>
+                          <w:sz w:val="28"/>
+                          <w:szCs w:val="28"/>
+                        </w:rPr>
+                        <w:t xml:space="preserve"> </w:t>
+                      </w:r>
+                      <w:proofErr w:type="spellStart"/>
+                      <w:r>
+                        <w:rPr>
+                          <w:b/>
+                          <w:color w:val="FFFFFF" w:themeColor="background1"/>
+                          <w:sz w:val="28"/>
+                          <w:szCs w:val="28"/>
+                        </w:rPr>
+                        <w:t>Truyện</w:t>
+                      </w:r>
+                      <w:proofErr w:type="spellEnd"/>
+                    </w:p>
+                    <w:p/>
+                  </w:txbxContent>
+                </v:textbox>
+              </v:shape>
+            </w:pict>
+          </mc:Fallback>
+        </mc:AlternateContent>
+      </w:r>
+      <w:r>
+        <w:rPr>
+          <w:noProof/>
+        </w:rPr>
+        <mc:AlternateContent>
+          <mc:Choice Requires="wps">
+            <w:drawing>
+              <wp:anchor distT="0" distB="0" distL="114300" distR="114300" simplePos="0" relativeHeight="251742208" behindDoc="0" locked="0" layoutInCell="1" allowOverlap="1" wp14:anchorId="41C45698" wp14:editId="243ACFC6">
+                <wp:simplePos x="0" y="0"/>
+                <wp:positionH relativeFrom="column">
+                  <wp:posOffset>1983740</wp:posOffset>
+                </wp:positionH>
+                <wp:positionV relativeFrom="paragraph">
+                  <wp:posOffset>3114865</wp:posOffset>
+                </wp:positionV>
+                <wp:extent cx="2172970" cy="438785"/>
+                <wp:effectExtent l="0" t="0" r="17780" b="18415"/>
+                <wp:wrapNone/>
+                <wp:docPr id="54" name="Text Box 54"/>
+                <wp:cNvGraphicFramePr/>
+                <a:graphic xmlns:a="http://schemas.openxmlformats.org/drawingml/2006/main">
+                  <a:graphicData uri="http://schemas.microsoft.com/office/word/2010/wordprocessingShape">
+                    <wps:wsp>
+                      <wps:cNvSpPr txBox="1"/>
+                      <wps:spPr>
+                        <a:xfrm>
+                          <a:off x="0" y="0"/>
+                          <a:ext cx="2172970" cy="438785"/>
+                        </a:xfrm>
+                        <a:prstGeom prst="rect">
+                          <a:avLst/>
+                        </a:prstGeom>
+                        <a:solidFill>
+                          <a:srgbClr val="7030A0"/>
+                        </a:solidFill>
+                        <a:ln w="6350">
+                          <a:solidFill>
+                            <a:srgbClr val="7030A0"/>
+                          </a:solidFill>
+                        </a:ln>
+                        <a:effectLst/>
+                      </wps:spPr>
+                      <wps:style>
+                        <a:lnRef idx="0">
+                          <a:schemeClr val="accent1"/>
+                        </a:lnRef>
+                        <a:fillRef idx="0">
+                          <a:schemeClr val="accent1"/>
+                        </a:fillRef>
+                        <a:effectRef idx="0">
+                          <a:schemeClr val="accent1"/>
+                        </a:effectRef>
+                        <a:fontRef idx="minor">
+                          <a:schemeClr val="dk1"/>
+                        </a:fontRef>
+                      </wps:style>
+                      <wps:txbx>
+                        <w:txbxContent>
+                          <w:p>
+                            <w:pPr>
+                              <w:rPr>
+                                <w:b/>
+                                <w:color w:val="FFFFFF" w:themeColor="background1"/>
+                                <w:sz w:val="28"/>
+                                <w:szCs w:val="28"/>
+                              </w:rPr>
+                            </w:pPr>
+                            <w:proofErr w:type="spellStart"/>
+                            <w:r>
+                              <w:rPr>
+                                <w:b/>
+                                <w:color w:val="FFFFFF" w:themeColor="background1"/>
+                                <w:sz w:val="28"/>
+                                <w:szCs w:val="28"/>
+                              </w:rPr>
+                              <w:t>Truyện</w:t>
+                            </w:r>
+                            <w:proofErr w:type="spellEnd"/>
+                            <w:r>
+                              <w:rPr>
+                                <w:b/>
+                                <w:color w:val="FFFFFF" w:themeColor="background1"/>
+                                <w:sz w:val="28"/>
+                                <w:szCs w:val="28"/>
+                              </w:rPr>
+                              <w:t xml:space="preserve"> </w:t>
+                            </w:r>
+                            <w:proofErr w:type="spellStart"/>
+                            <w:r>
+                              <w:rPr>
+                                <w:b/>
+                                <w:color w:val="FFFFFF" w:themeColor="background1"/>
+                                <w:sz w:val="28"/>
+                                <w:szCs w:val="28"/>
+                              </w:rPr>
+                              <w:t>Vừa</w:t>
+                            </w:r>
+                            <w:proofErr w:type="spellEnd"/>
+                            <w:r>
+                              <w:rPr>
+                                <w:b/>
+                                <w:color w:val="FFFFFF" w:themeColor="background1"/>
+                                <w:sz w:val="28"/>
+                                <w:szCs w:val="28"/>
+                              </w:rPr>
+                              <w:t xml:space="preserve"> </w:t>
+                            </w:r>
+                            <w:proofErr w:type="spellStart"/>
+                            <w:r>
+                              <w:rPr>
+                                <w:b/>
+                                <w:color w:val="FFFFFF" w:themeColor="background1"/>
+                                <w:sz w:val="28"/>
+                                <w:szCs w:val="28"/>
+                              </w:rPr>
+                              <w:t>Đọc</w:t>
+                            </w:r>
+                            <w:proofErr w:type="spellEnd"/>
+                          </w:p>
+                          <w:p/>
+                        </w:txbxContent>
+                      </wps:txbx>
+                      <wps:bodyPr rot="0" spcFirstLastPara="0" vertOverflow="overflow" horzOverflow="overflow" vert="horz" wrap="square" lIns="91440" tIns="45720" rIns="91440" bIns="45720" numCol="1" spcCol="0" rtlCol="0" fromWordArt="0" anchor="t" anchorCtr="0" forceAA="0" compatLnSpc="1">
+                        <a:prstTxWarp prst="textNoShape">
+                          <a:avLst/>
+                        </a:prstTxWarp>
+                        <a:noAutofit/>
+                      </wps:bodyPr>
+                    </wps:wsp>
+                  </a:graphicData>
+                </a:graphic>
+              </wp:anchor>
+            </w:drawing>
+          </mc:Choice>
+          <mc:Fallback>
+            <w:pict>
+              <v:shape id="Text Box 54" o:spid="_x0000_s1039" type="#_x0000_t202" style="position:absolute;margin-left:156.2pt;margin-top:245.25pt;width:171.1pt;height:34.55pt;z-index:251742208;visibility:visible;mso-wrap-style:square;mso-wrap-distance-left:9pt;mso-wrap-distance-top:0;mso-wrap-distance-right:9pt;mso-wrap-distance-bottom:0;mso-position-horizontal:absolute;mso-position-horizontal-relative:text;mso-position-vertical:absolute;mso-position-vertical-relative:text;v-text-anchor:top" o:gfxdata="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" fillcolor="#7030a0" strokecolor="#7030a0" strokeweight=".5pt">
+                <v:textbox>
+                  <w:txbxContent>
+                    <w:p>
+                      <w:pPr>
+                        <w:rPr>
+                          <w:b/>
+                          <w:color w:val="FFFFFF" w:themeColor="background1"/>
+                          <w:sz w:val="28"/>
+                          <w:szCs w:val="28"/>
+                        </w:rPr>
+                      </w:pPr>
+                      <w:proofErr w:type="spellStart"/>
+                      <w:r>
+                        <w:rPr>
+                          <w:b/>
+                          <w:color w:val="FFFFFF" w:themeColor="background1"/>
+                          <w:sz w:val="28"/>
+                          <w:szCs w:val="28"/>
+                        </w:rPr>
+                        <w:t>Truyện</w:t>
+                      </w:r>
+                      <w:proofErr w:type="spellEnd"/>
+                      <w:r>
+                        <w:rPr>
+                          <w:b/>
+                          <w:color w:val="FFFFFF" w:themeColor="background1"/>
+                          <w:sz w:val="28"/>
+                          <w:szCs w:val="28"/>
+                        </w:rPr>
+                        <w:t xml:space="preserve"> </w:t>
+                      </w:r>
+                      <w:proofErr w:type="spellStart"/>
+                      <w:r>
+                        <w:rPr>
+                          <w:b/>
+                          <w:color w:val="FFFFFF" w:themeColor="background1"/>
+                          <w:sz w:val="28"/>
+                          <w:szCs w:val="28"/>
+                        </w:rPr>
+                        <w:t>Vừa</w:t>
+                      </w:r>
+                      <w:proofErr w:type="spellEnd"/>
+                      <w:r>
+                        <w:rPr>
+                          <w:b/>
+                          <w:color w:val="FFFFFF" w:themeColor="background1"/>
+                          <w:sz w:val="28"/>
+                          <w:szCs w:val="28"/>
+                        </w:rPr>
+                        <w:t xml:space="preserve"> </w:t>
+                      </w:r>
+                      <w:proofErr w:type="spellStart"/>
+                      <w:r>
+                        <w:rPr>
+                          <w:b/>
+                          <w:color w:val="FFFFFF" w:themeColor="background1"/>
+                          <w:sz w:val="28"/>
+                          <w:szCs w:val="28"/>
+                        </w:rPr>
+                        <w:t>Đọc</w:t>
+                      </w:r>
+                      <w:proofErr w:type="spellEnd"/>
+                    </w:p>
+                    <w:p/>
+                  </w:txbxContent>
+                </v:textbox>
+              </v:shape>
+            </w:pict>
+          </mc:Fallback>
+        </mc:AlternateContent>
+      </w:r>
+      <w:r>
+        <w:rPr>
+          <w:noProof/>
+        </w:rPr>
+        <mc:AlternateContent>
+          <mc:Choice Requires="wps">
+            <w:drawing>
+              <wp:anchor distT="0" distB="0" distL="114300" distR="114300" simplePos="0" relativeHeight="251740160" behindDoc="0" locked="0" layoutInCell="1" allowOverlap="1" wp14:anchorId="7F41AE80" wp14:editId="15D060F5">
+                <wp:simplePos x="0" y="0"/>
+                <wp:positionH relativeFrom="column">
+                  <wp:posOffset>1962975</wp:posOffset>
+                </wp:positionH>
+                <wp:positionV relativeFrom="paragraph">
+                  <wp:posOffset>2277110</wp:posOffset>
+                </wp:positionV>
+                <wp:extent cx="2172970" cy="438785"/>
+                <wp:effectExtent l="0" t="0" r="17780" b="18415"/>
+                <wp:wrapNone/>
+                <wp:docPr id="53" name="Text Box 53"/>
+                <wp:cNvGraphicFramePr/>
+                <a:graphic xmlns:a="http://schemas.openxmlformats.org/drawingml/2006/main">
+                  <a:graphicData uri="http://schemas.microsoft.com/office/word/2010/wordprocessingShape">
+                    <wps:wsp>
+                      <wps:cNvSpPr txBox="1"/>
+                      <wps:spPr>
+                        <a:xfrm>
+                          <a:off x="0" y="0"/>
+                          <a:ext cx="2172970" cy="438785"/>
+                        </a:xfrm>
+                        <a:prstGeom prst="rect">
+                          <a:avLst/>
+                        </a:prstGeom>
+                        <a:solidFill>
+                          <a:srgbClr val="7030A0"/>
+                        </a:solidFill>
+                        <a:ln w="6350">
+                          <a:solidFill>
+                            <a:srgbClr val="7030A0"/>
+                          </a:solidFill>
+                        </a:ln>
+                        <a:effectLst/>
+                      </wps:spPr>
+                      <wps:style>
+                        <a:lnRef idx="0">
+                          <a:schemeClr val="accent1"/>
+                        </a:lnRef>
+                        <a:fillRef idx="0">
+                          <a:schemeClr val="accent1"/>
+                        </a:fillRef>
+                        <a:effectRef idx="0">
+                          <a:schemeClr val="accent1"/>
+                        </a:effectRef>
+                        <a:fontRef idx="minor">
+                          <a:schemeClr val="dk1"/>
+                        </a:fontRef>
+                      </wps:style>
+                      <wps:txbx>
+                        <w:txbxContent>
+                          <w:p>
+                            <w:pPr>
+                              <w:rPr>
+                                <w:b/>
+                                <w:color w:val="FFFFFF" w:themeColor="background1"/>
+                                <w:sz w:val="28"/>
+                                <w:szCs w:val="28"/>
+                              </w:rPr>
+                            </w:pPr>
+                            <w:proofErr w:type="spellStart"/>
+                            <w:r>
+                              <w:rPr>
+                                <w:b/>
+                                <w:color w:val="FFFFFF" w:themeColor="background1"/>
+                                <w:sz w:val="28"/>
+                                <w:szCs w:val="28"/>
+                              </w:rPr>
+                              <w:t>Truyện</w:t>
+                            </w:r>
+                            <w:proofErr w:type="spellEnd"/>
+                            <w:r>
+                              <w:rPr>
+                                <w:b/>
+                                <w:color w:val="FFFFFF" w:themeColor="background1"/>
+                                <w:sz w:val="28"/>
+                                <w:szCs w:val="28"/>
+                              </w:rPr>
+                              <w:t xml:space="preserve"> </w:t>
+                            </w:r>
+                            <w:proofErr w:type="spellStart"/>
+                            <w:r>
+                              <w:rPr>
+                                <w:b/>
+                                <w:color w:val="FFFFFF" w:themeColor="background1"/>
+                                <w:sz w:val="28"/>
+                                <w:szCs w:val="28"/>
+                              </w:rPr>
+                              <w:t>Xem</w:t>
+                            </w:r>
+                            <w:proofErr w:type="spellEnd"/>
+                            <w:r>
+                              <w:rPr>
+                                <w:b/>
+                                <w:color w:val="FFFFFF" w:themeColor="background1"/>
+                                <w:sz w:val="28"/>
+                                <w:szCs w:val="28"/>
+                              </w:rPr>
+                              <w:t xml:space="preserve"> </w:t>
+                            </w:r>
+                            <w:proofErr w:type="spellStart"/>
+                            <w:r>
+                              <w:rPr>
+                                <w:b/>
+                                <w:color w:val="FFFFFF" w:themeColor="background1"/>
+                                <w:sz w:val="28"/>
+                                <w:szCs w:val="28"/>
+                              </w:rPr>
+                              <w:t>Nhiều</w:t>
+                            </w:r>
+                            <w:proofErr w:type="spellEnd"/>
+                          </w:p>
+                          <w:p/>
+                        </w:txbxContent>
+                      </wps:txbx>
+                      <wps:bodyPr rot="0" spcFirstLastPara="0" vertOverflow="overflow" horzOverflow="overflow" vert="horz" wrap="square" lIns="91440" tIns="45720" rIns="91440" bIns="45720" numCol="1" spcCol="0" rtlCol="0" fromWordArt="0" anchor="t" anchorCtr="0" forceAA="0" compatLnSpc="1">
+                        <a:prstTxWarp prst="textNoShape">
+                          <a:avLst/>
+                        </a:prstTxWarp>
+                        <a:noAutofit/>
+                      </wps:bodyPr>
+                    </wps:wsp>
+                  </a:graphicData>
+                </a:graphic>
+              </wp:anchor>
+            </w:drawing>
+          </mc:Choice>
+          <mc:Fallback>
+            <w:pict>
+              <v:shape id="Text Box 53" o:spid="_x0000_s1040" type="#_x0000_t202" style="position:absolute;margin-left:154.55pt;margin-top:179.3pt;width:171.1pt;height:34.55pt;z-index:251740160;visibility:visible;mso-wrap-style:square;mso-wrap-distance-left:9pt;mso-wrap-distance-top:0;mso-wrap-distance-right:9pt;mso-wrap-distance-bottom:0;mso-position-horizontal:absolute;mso-position-horizontal-relative:text;mso-position-vertical:absolute;mso-position-vertical-relative:text;v-text-anchor:top" o:gfxdata="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" fillcolor="#7030a0" strokecolor="#7030a0" strokeweight=".5pt">
+                <v:textbox>
+                  <w:txbxContent>
+                    <w:p>
+                      <w:pPr>
+                        <w:rPr>
+                          <w:b/>
+                          <w:color w:val="FFFFFF" w:themeColor="background1"/>
+                          <w:sz w:val="28"/>
+                          <w:szCs w:val="28"/>
+                        </w:rPr>
+                      </w:pPr>
+                      <w:proofErr w:type="spellStart"/>
+                      <w:r>
+                        <w:rPr>
+                          <w:b/>
+                          <w:color w:val="FFFFFF" w:themeColor="background1"/>
+                          <w:sz w:val="28"/>
+                          <w:szCs w:val="28"/>
+                        </w:rPr>
+                        <w:t>Truyện</w:t>
+                      </w:r>
+                      <w:proofErr w:type="spellEnd"/>
+                      <w:r>
+                        <w:rPr>
+                          <w:b/>
+                          <w:color w:val="FFFFFF" w:themeColor="background1"/>
+                          <w:sz w:val="28"/>
+                          <w:szCs w:val="28"/>
+                        </w:rPr>
+                        <w:t xml:space="preserve"> </w:t>
+                      </w:r>
+                      <w:proofErr w:type="spellStart"/>
+                      <w:r>
+                        <w:rPr>
+                          <w:b/>
+                          <w:color w:val="FFFFFF" w:themeColor="background1"/>
+                          <w:sz w:val="28"/>
+                          <w:szCs w:val="28"/>
+                        </w:rPr>
+                        <w:t>Xem</w:t>
+                      </w:r>
+                      <w:proofErr w:type="spellEnd"/>
+                      <w:r>
+                        <w:rPr>
+                          <w:b/>
+                          <w:color w:val="FFFFFF" w:themeColor="background1"/>
+                          <w:sz w:val="28"/>
+                          <w:szCs w:val="28"/>
+                        </w:rPr>
+                        <w:t xml:space="preserve"> </w:t>
+                      </w:r>
+                      <w:proofErr w:type="spellStart"/>
+                      <w:r>
+                        <w:rPr>
+                          <w:b/>
+                          <w:color w:val="FFFFFF" w:themeColor="background1"/>
+                          <w:sz w:val="28"/>
+                          <w:szCs w:val="28"/>
+                        </w:rPr>
+                        <w:t>Nhiều</w:t>
+                      </w:r>
+                      <w:proofErr w:type="spellEnd"/>
+                    </w:p>
+                    <w:p/>
+                  </w:txbxContent>
+                </v:textbox>
+              </v:shape>
+            </w:pict>
+          </mc:Fallback>
+        </mc:AlternateContent>
+      </w:r>
+      <w:r>
+        <w:rPr>
+          <w:noProof/>
+        </w:rPr>
+        <mc:AlternateContent>
+          <mc:Choice Requires="wps">
+            <w:drawing>
+              <wp:anchor distT="0" distB="0" distL="114300" distR="114300" simplePos="0" relativeHeight="251738112" behindDoc="0" locked="0" layoutInCell="1" allowOverlap="1" wp14:anchorId="7624659A" wp14:editId="6D5AB389">
+                <wp:simplePos x="0" y="0"/>
+                <wp:positionH relativeFrom="column">
+                  <wp:posOffset>1955355</wp:posOffset>
+                </wp:positionH>
+                <wp:positionV relativeFrom="paragraph">
+                  <wp:posOffset>1493520</wp:posOffset>
+                </wp:positionV>
+                <wp:extent cx="2172970" cy="438785"/>
+                <wp:effectExtent l="0" t="0" r="17780" b="18415"/>
+                <wp:wrapNone/>
+                <wp:docPr id="52" name="Text Box 52"/>
+                <wp:cNvGraphicFramePr/>
+                <a:graphic xmlns:a="http://schemas.openxmlformats.org/drawingml/2006/main">
+                  <a:graphicData uri="http://schemas.microsoft.com/office/word/2010/wordprocessingShape">
+                    <wps:wsp>
+                      <wps:cNvSpPr txBox="1"/>
+                      <wps:spPr>
+                        <a:xfrm>
+                          <a:off x="0" y="0"/>
+                          <a:ext cx="2172970" cy="438785"/>
+                        </a:xfrm>
+                        <a:prstGeom prst="rect">
+                          <a:avLst/>
+                        </a:prstGeom>
+                        <a:solidFill>
+                          <a:srgbClr val="7030A0"/>
+                        </a:solidFill>
+                        <a:ln w="6350">
+                          <a:solidFill>
+                            <a:srgbClr val="7030A0"/>
+                          </a:solidFill>
+                        </a:ln>
+                        <a:effectLst/>
+                      </wps:spPr>
+                      <wps:style>
+                        <a:lnRef idx="0">
+                          <a:schemeClr val="accent1"/>
+                        </a:lnRef>
+                        <a:fillRef idx="0">
+                          <a:schemeClr val="accent1"/>
+                        </a:fillRef>
+                        <a:effectRef idx="0">
+                          <a:schemeClr val="accent1"/>
+                        </a:effectRef>
+                        <a:fontRef idx="minor">
+                          <a:schemeClr val="dk1"/>
+                        </a:fontRef>
+                      </wps:style>
+                      <wps:txbx>
+                        <w:txbxContent>
+                          <w:p>
+                            <w:pPr>
+                              <w:rPr>
+                                <w:b/>
+                                <w:color w:val="FFFFFF" w:themeColor="background1"/>
+                                <w:sz w:val="28"/>
+                                <w:szCs w:val="28"/>
+                              </w:rPr>
+                            </w:pPr>
+                            <w:proofErr w:type="spellStart"/>
+                            <w:r>
+                              <w:rPr>
+                                <w:b/>
+                                <w:color w:val="FFFFFF" w:themeColor="background1"/>
+                                <w:sz w:val="28"/>
+                                <w:szCs w:val="28"/>
+                              </w:rPr>
+                              <w:t>Truyện</w:t>
+                            </w:r>
+                            <w:proofErr w:type="spellEnd"/>
+                            <w:r>
+                              <w:rPr>
+                                <w:b/>
+                                <w:color w:val="FFFFFF" w:themeColor="background1"/>
+                                <w:sz w:val="28"/>
+                                <w:szCs w:val="28"/>
+                              </w:rPr>
+                              <w:t xml:space="preserve"> </w:t>
+                            </w:r>
+                            <w:proofErr w:type="spellStart"/>
+                            <w:r>
+                              <w:rPr>
+                                <w:b/>
+                                <w:color w:val="FFFFFF" w:themeColor="background1"/>
+                                <w:sz w:val="28"/>
+                                <w:szCs w:val="28"/>
+                              </w:rPr>
+                              <w:t>Mới</w:t>
+                            </w:r>
+                            <w:proofErr w:type="spellEnd"/>
+                          </w:p>
+                          <w:p/>
+                        </w:txbxContent>
+                      </wps:txbx>
+                      <wps:bodyPr rot="0" spcFirstLastPara="0" vertOverflow="overflow" horzOverflow="overflow" vert="horz" wrap="square" lIns="91440" tIns="45720" rIns="91440" bIns="45720" numCol="1" spcCol="0" rtlCol="0" fromWordArt="0" anchor="t" anchorCtr="0" forceAA="0" compatLnSpc="1">
+                        <a:prstTxWarp prst="textNoShape">
+                          <a:avLst/>
+                        </a:prstTxWarp>
+                        <a:noAutofit/>
+                      </wps:bodyPr>
+                    </wps:wsp>
+                  </a:graphicData>
+                </a:graphic>
+              </wp:anchor>
+            </w:drawing>
+          </mc:Choice>
+          <mc:Fallback>
+            <w:pict>
+              <v:shape id="Text Box 52" o:spid="_x0000_s1041" type="#_x0000_t202" style="position:absolute;margin-left:153.95pt;margin-top:117.6pt;width:171.1pt;height:34.55pt;z-index:251738112;visibility:visible;mso-wrap-style:square;mso-wrap-distance-left:9pt;mso-wrap-distance-top:0;mso-wrap-distance-right:9pt;mso-wrap-distance-bottom:0;mso-position-horizontal:absolute;mso-position-horizontal-relative:text;mso-position-vertical:absolute;mso-position-vertical-relative:text;v-text-anchor:top" o:gfxdata="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" fillcolor="#7030a0" strokecolor="#7030a0" strokeweight=".5pt">
+                <v:textbox>
+                  <w:txbxContent>
+                    <w:p>
+                      <w:pPr>
+                        <w:rPr>
+                          <w:b/>
+                          <w:color w:val="FFFFFF" w:themeColor="background1"/>
+                          <w:sz w:val="28"/>
+                          <w:szCs w:val="28"/>
+                        </w:rPr>
+                      </w:pPr>
+                      <w:proofErr w:type="spellStart"/>
+                      <w:r>
+                        <w:rPr>
+                          <w:b/>
+                          <w:color w:val="FFFFFF" w:themeColor="background1"/>
+                          <w:sz w:val="28"/>
+                          <w:szCs w:val="28"/>
+                        </w:rPr>
+                        <w:t>Truyện</w:t>
+                      </w:r>
+                      <w:proofErr w:type="spellEnd"/>
+                      <w:r>
+                        <w:rPr>
+                          <w:b/>
+                          <w:color w:val="FFFFFF" w:themeColor="background1"/>
+                          <w:sz w:val="28"/>
+                          <w:szCs w:val="28"/>
+                        </w:rPr>
+                        <w:t xml:space="preserve"> </w:t>
+                      </w:r>
+                      <w:proofErr w:type="spellStart"/>
+                      <w:r>
+                        <w:rPr>
+                          <w:b/>
+                          <w:color w:val="FFFFFF" w:themeColor="background1"/>
+                          <w:sz w:val="28"/>
+                          <w:szCs w:val="28"/>
+                        </w:rPr>
+                        <w:t>Mới</w:t>
+                      </w:r>
+                      <w:proofErr w:type="spellEnd"/>
+                    </w:p>
+                    <w:p/>
+                  </w:txbxContent>
+                </v:textbox>
+              </v:shape>
+            </w:pict>
+          </mc:Fallback>
+        </mc:AlternateContent>
+      </w:r>
+      <w:r>
+        <w:rPr>
+          <w:noProof/>
+        </w:rPr>
+        <mc:AlternateContent>
+          <mc:Choice Requires="wps">
+            <w:drawing>
+              <wp:anchor distT="0" distB="0" distL="114300" distR="114300" simplePos="0" relativeHeight="251735040" behindDoc="0" locked="0" layoutInCell="1" allowOverlap="1" wp14:anchorId="64C75FC7" wp14:editId="4FB253FF">
+                <wp:simplePos x="0" y="0"/>
+                <wp:positionH relativeFrom="column">
+                  <wp:posOffset>1875155</wp:posOffset>
+                </wp:positionH>
+                <wp:positionV relativeFrom="paragraph">
+                  <wp:posOffset>782955</wp:posOffset>
+                </wp:positionV>
+                <wp:extent cx="2481580" cy="4867275"/>
+                <wp:effectExtent l="0" t="0" r="13970" b="28575"/>
+                <wp:wrapNone/>
+                <wp:docPr id="50" name="Rectangle 50"/>
+                <wp:cNvGraphicFramePr/>
+                <a:graphic xmlns:a="http://schemas.openxmlformats.org/drawingml/2006/main">
+                  <a:graphicData uri="http://schemas.microsoft.com/office/word/2010/wordprocessingShape">
+                    <wps:wsp>
+                      <wps:cNvSpPr/>
+                      <wps:spPr>
+                        <a:xfrm>
+                          <a:off x="0" y="0"/>
+                          <a:ext cx="2481580" cy="4867275"/>
+                        </a:xfrm>
+                        <a:prstGeom prst="rect">
+                          <a:avLst/>
+                        </a:prstGeom>
+                        <a:solidFill>
+                          <a:srgbClr val="7030A0"/>
+                        </a:solidFill>
+                        <a:ln>
+                          <a:solidFill>
+                            <a:schemeClr val="bg1"/>
+                          </a:solidFill>
+                        </a:ln>
+                      </wps:spPr>
+                      <wps:style>
+                        <a:lnRef idx="2">
+                          <a:schemeClr val="accent1">
+                            <a:shade val="50000"/>
+                          </a:schemeClr>
+                        </a:lnRef>
+                        <a:fillRef idx="1">
+                          <a:schemeClr val="accent1"/>
+                        </a:fillRef>
+                        <a:effectRef idx="0">
+                          <a:schemeClr val="accent1"/>
+                        </a:effectRef>
+                        <a:fontRef idx="minor">
+                          <a:schemeClr val="lt1"/>
+                        </a:fontRef>
+                      </wps:style>
+                      <wps:bodyPr rot="0" spcFirstLastPara="0" vertOverflow="overflow" horzOverflow="overflow" vert="horz" wrap="square" lIns="91440" tIns="45720" rIns="91440" bIns="45720" numCol="1" spcCol="0" rtlCol="0" fromWordArt="0" anchor="ctr" anchorCtr="0" forceAA="0" compatLnSpc="1">
+                        <a:prstTxWarp prst="textNoShape">
+                          <a:avLst/>
+                        </a:prstTxWarp>
+                        <a:noAutofit/>
+                      </wps:bodyPr>
+                    </wps:wsp>
+                  </a:graphicData>
+                </a:graphic>
+              </wp:anchor>
+            </w:drawing>
+          </mc:Choice>
+          <mc:Fallback>
+            <w:pict>
+              <v:rect id="Rectangle 50" o:spid="_x0000_s1026" style="position:absolute;margin-left:147.65pt;margin-top:61.65pt;width:195.4pt;height:383.25pt;z-index:251735040;visibility:visible;mso-wrap-style:square;mso-wrap-distance-left:9pt;mso-wrap-distance-top:0;mso-wrap-distance-right:9pt;mso-wrap-distance-bottom:0;mso-position-horizontal:absolute;mso-position-horizontal-relative:text;mso-position-vertical:absolute;mso-position-vertical-relative:text;v-text-anchor:middle" o:gfxdata="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" fillcolor="#7030a0" strokecolor="white [3212]" strokeweight="2pt"/>
+            </w:pict>
+          </mc:Fallback>
+        </mc:AlternateContent>
+      </w:r>
+      <w:r>
+        <w:rPr>
+          <w:noProof/>
+        </w:rPr>
+        <mc:AlternateContent>
+          <mc:Choice Requires="wps">
+            <w:drawing>
+              <wp:anchor distT="0" distB="0" distL="114300" distR="114300" simplePos="0" relativeHeight="251731968" behindDoc="0" locked="0" layoutInCell="1" allowOverlap="1" wp14:anchorId="675A62E1" wp14:editId="11904B80">
+                <wp:simplePos x="0" y="0"/>
+                <wp:positionH relativeFrom="column">
+                  <wp:posOffset>4043490</wp:posOffset>
+                </wp:positionH>
+                <wp:positionV relativeFrom="paragraph">
+                  <wp:posOffset>2916555</wp:posOffset>
+                </wp:positionV>
+                <wp:extent cx="842645" cy="593725"/>
+                <wp:effectExtent l="0" t="0" r="14605" b="15875"/>
+                <wp:wrapNone/>
+                <wp:docPr id="47" name="Text Box 47"/>
+                <wp:cNvGraphicFramePr/>
+                <a:graphic xmlns:a="http://schemas.openxmlformats.org/drawingml/2006/main">
+                  <a:graphicData uri="http://schemas.microsoft.com/office/word/2010/wordprocessingShape">
+                    <wps:wsp>
+                      <wps:cNvSpPr txBox="1"/>
+                      <wps:spPr>
+                        <a:xfrm>
+                          <a:off x="0" y="0"/>
+                          <a:ext cx="842645" cy="593725"/>
+                        </a:xfrm>
+                        <a:prstGeom prst="rect">
+                          <a:avLst/>
+                        </a:prstGeom>
+                        <a:solidFill>
+                          <a:schemeClr val="accent6">
+                            <a:lumMod val="40000"/>
+                            <a:lumOff val="60000"/>
+                          </a:schemeClr>
+                        </a:solidFill>
+                        <a:ln w="6350">
+                          <a:solidFill>
+                            <a:schemeClr val="accent6">
+                              <a:lumMod val="40000"/>
+                              <a:lumOff val="60000"/>
+                            </a:schemeClr>
+                          </a:solidFill>
+                        </a:ln>
+                        <a:effectLst/>
+                      </wps:spPr>
+                      <wps:style>
+                        <a:lnRef idx="0">
+                          <a:schemeClr val="accent1"/>
+                        </a:lnRef>
+                        <a:fillRef idx="0">
+                          <a:schemeClr val="accent1"/>
+                        </a:fillRef>
+                        <a:effectRef idx="0">
+                          <a:schemeClr val="accent1"/>
+                        </a:effectRef>
+                        <a:fontRef idx="minor">
+                          <a:schemeClr val="dk1"/>
+                        </a:fontRef>
+                      </wps:style>
+                      <wps:txbx>
+                        <w:txbxContent>
+                          <w:p>
+                            <w:pPr>
+                              <w:jc w:val="center"/>
+                              <w:rPr>
+                                <w:b/>
+                              </w:rPr>
+                            </w:pPr>
+                            <w:proofErr w:type="spellStart"/>
+                            <w:r>
+                              <w:rPr>
+                                <w:b/>
+                              </w:rPr>
+                              <w:t>Tên</w:t>
+                            </w:r>
+                            <w:proofErr w:type="spellEnd"/>
+                            <w:r>
+                              <w:rPr>
+                                <w:b/>
+                              </w:rPr>
+                              <w:t xml:space="preserve"> </w:t>
+                            </w:r>
+                            <w:proofErr w:type="spellStart"/>
+                            <w:r>
+                              <w:rPr>
+                                <w:b/>
+                              </w:rPr>
+                              <w:t>Truyện</w:t>
+                            </w:r>
+                            <w:proofErr w:type="spellEnd"/>
+                            <w:r>
+                              <w:rPr>
+                                <w:b/>
+                              </w:rPr>
+                              <w:br/>
+                            </w:r>
+                            <w:proofErr w:type="spellStart"/>
+                            <w:r>
+                              <w:rPr>
+                                <w:b/>
+                              </w:rPr>
+                              <w:t>Chương</w:t>
+                            </w:r>
+                            <w:proofErr w:type="spellEnd"/>
+                            <w:r>
+                              <w:rPr>
+                                <w:b/>
+                              </w:rPr>
+                              <w:t>:</w:t>
+                            </w:r>
+                          </w:p>
+                        </w:txbxContent>
+                      </wps:txbx>
+                      <wps:bodyPr rot="0" spcFirstLastPara="0" vertOverflow="overflow" horzOverflow="overflow" vert="horz" wrap="square" lIns="91440" tIns="45720" rIns="91440" bIns="45720" numCol="1" spcCol="0" rtlCol="0" fromWordArt="0" anchor="t" anchorCtr="0" forceAA="0" compatLnSpc="1">
+                        <a:prstTxWarp prst="textNoShape">
+                          <a:avLst/>
+                        </a:prstTxWarp>
+                        <a:noAutofit/>
+                      </wps:bodyPr>
+                    </wps:wsp>
+                  </a:graphicData>
+                </a:graphic>
+                <wp14:sizeRelV relativeFrom="margin">
+                  <wp14:pctHeight>0</wp14:pctHeight>
+                </wp14:sizeRelV>
+              </wp:anchor>
+            </w:drawing>
+          </mc:Choice>
+          <mc:Fallback>
+            <w:pict>
+              <v:shape id="Text Box 47" o:spid="_x0000_s1042" type="#_x0000_t202" style="position:absolute;margin-left:318.4pt;margin-top:229.65pt;width:66.35pt;height:46.75pt;z-index:251731968;visibility:visible;mso-wrap-style:square;mso-height-percent:0;mso-wrap-distance-left:9pt;mso-wrap-distance-top:0;mso-wrap-distance-right:9pt;mso-wrap-distance-bottom:0;mso-position-horizontal:absolute;mso-position-horizontal-relative:text;mso-position-vertical:absolute;mso-position-vertical-relative:text;mso-height-percent:0;mso-height-relative:margin;v-text-anchor:top" o:gfxdata="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" fillcolor="#fbd4b4 [1305]" strokecolor="#fbd4b4 [1305]" strokeweight=".5pt">
+                <v:textbox>
+                  <w:txbxContent>
+                    <w:p>
+                      <w:pPr>
+                        <w:jc w:val="center"/>
+                        <w:rPr>
+                          <w:b/>
+                        </w:rPr>
+                      </w:pPr>
+                      <w:proofErr w:type="spellStart"/>
+                      <w:r>
+                        <w:rPr>
+                          <w:b/>
+                        </w:rPr>
+                        <w:t>Tên</w:t>
+                      </w:r>
+                      <w:proofErr w:type="spellEnd"/>
+                      <w:r>
+                        <w:rPr>
+                          <w:b/>
+                        </w:rPr>
+                        <w:t xml:space="preserve"> </w:t>
+                      </w:r>
+                      <w:proofErr w:type="spellStart"/>
+                      <w:r>
+                        <w:rPr>
+                          <w:b/>
+                        </w:rPr>
+                        <w:t>Truyện</w:t>
+                      </w:r>
+                      <w:proofErr w:type="spellEnd"/>
+                      <w:r>
+                        <w:rPr>
+                          <w:b/>
+                        </w:rPr>
+                        <w:br/>
+                      </w:r>
+                      <w:proofErr w:type="spellStart"/>
+                      <w:r>
+                        <w:rPr>
+                          <w:b/>
+                        </w:rPr>
+                        <w:t>Chương</w:t>
+                      </w:r>
+                      <w:proofErr w:type="spellEnd"/>
+                      <w:r>
+                        <w:rPr>
+                          <w:b/>
+                        </w:rPr>
+                        <w:t>:</w:t>
                       </w:r>
                     </w:p>
                   </w:txbxContent>
@@ -2174,18 +4633,728 @@
         <mc:AlternateContent>
           <mc:Choice Requires="wps">
             <w:drawing>
-              <wp:anchor distT="0" distB="0" distL="114300" distR="114300" simplePos="0" relativeHeight="251659264" behindDoc="0" locked="0" layoutInCell="1" allowOverlap="1" wp14:anchorId="4ECEA592" wp14:editId="68B2C3B4">
+              <wp:anchor distT="0" distB="0" distL="114300" distR="114300" simplePos="0" relativeHeight="251734016" behindDoc="0" locked="0" layoutInCell="1" allowOverlap="1" wp14:anchorId="67AD2758" wp14:editId="78CB3D7F">
                 <wp:simplePos x="0" y="0"/>
                 <wp:positionH relativeFrom="column">
-                  <wp:posOffset>1704975</wp:posOffset>
+                  <wp:posOffset>4033330</wp:posOffset>
                 </wp:positionH>
                 <wp:positionV relativeFrom="paragraph">
-                  <wp:posOffset>57150</wp:posOffset>
+                  <wp:posOffset>4922520</wp:posOffset>
+                </wp:positionV>
+                <wp:extent cx="842645" cy="593725"/>
+                <wp:effectExtent l="0" t="0" r="14605" b="15875"/>
+                <wp:wrapNone/>
+                <wp:docPr id="48" name="Text Box 48"/>
+                <wp:cNvGraphicFramePr/>
+                <a:graphic xmlns:a="http://schemas.openxmlformats.org/drawingml/2006/main">
+                  <a:graphicData uri="http://schemas.microsoft.com/office/word/2010/wordprocessingShape">
+                    <wps:wsp>
+                      <wps:cNvSpPr txBox="1"/>
+                      <wps:spPr>
+                        <a:xfrm>
+                          <a:off x="0" y="0"/>
+                          <a:ext cx="842645" cy="593725"/>
+                        </a:xfrm>
+                        <a:prstGeom prst="rect">
+                          <a:avLst/>
+                        </a:prstGeom>
+                        <a:solidFill>
+                          <a:schemeClr val="accent6">
+                            <a:lumMod val="40000"/>
+                            <a:lumOff val="60000"/>
+                          </a:schemeClr>
+                        </a:solidFill>
+                        <a:ln w="6350">
+                          <a:solidFill>
+                            <a:schemeClr val="accent6">
+                              <a:lumMod val="40000"/>
+                              <a:lumOff val="60000"/>
+                            </a:schemeClr>
+                          </a:solidFill>
+                        </a:ln>
+                        <a:effectLst/>
+                      </wps:spPr>
+                      <wps:style>
+                        <a:lnRef idx="0">
+                          <a:schemeClr val="accent1"/>
+                        </a:lnRef>
+                        <a:fillRef idx="0">
+                          <a:schemeClr val="accent1"/>
+                        </a:fillRef>
+                        <a:effectRef idx="0">
+                          <a:schemeClr val="accent1"/>
+                        </a:effectRef>
+                        <a:fontRef idx="minor">
+                          <a:schemeClr val="dk1"/>
+                        </a:fontRef>
+                      </wps:style>
+                      <wps:txbx>
+                        <w:txbxContent>
+                          <w:p>
+                            <w:pPr>
+                              <w:jc w:val="center"/>
+                              <w:rPr>
+                                <w:b/>
+                              </w:rPr>
+                            </w:pPr>
+                            <w:proofErr w:type="spellStart"/>
+                            <w:r>
+                              <w:rPr>
+                                <w:b/>
+                              </w:rPr>
+                              <w:t>Tên</w:t>
+                            </w:r>
+                            <w:proofErr w:type="spellEnd"/>
+                            <w:r>
+                              <w:rPr>
+                                <w:b/>
+                              </w:rPr>
+                              <w:t xml:space="preserve"> </w:t>
+                            </w:r>
+                            <w:proofErr w:type="spellStart"/>
+                            <w:r>
+                              <w:rPr>
+                                <w:b/>
+                              </w:rPr>
+                              <w:t>Truyện</w:t>
+                            </w:r>
+                            <w:proofErr w:type="spellEnd"/>
+                            <w:r>
+                              <w:rPr>
+                                <w:b/>
+                              </w:rPr>
+                              <w:br/>
+                            </w:r>
+                            <w:proofErr w:type="spellStart"/>
+                            <w:r>
+                              <w:rPr>
+                                <w:b/>
+                              </w:rPr>
+                              <w:t>Chương</w:t>
+                            </w:r>
+                            <w:proofErr w:type="spellEnd"/>
+                            <w:r>
+                              <w:rPr>
+                                <w:b/>
+                              </w:rPr>
+                              <w:t>:</w:t>
+                            </w:r>
+                          </w:p>
+                        </w:txbxContent>
+                      </wps:txbx>
+                      <wps:bodyPr rot="0" spcFirstLastPara="0" vertOverflow="overflow" horzOverflow="overflow" vert="horz" wrap="square" lIns="91440" tIns="45720" rIns="91440" bIns="45720" numCol="1" spcCol="0" rtlCol="0" fromWordArt="0" anchor="t" anchorCtr="0" forceAA="0" compatLnSpc="1">
+                        <a:prstTxWarp prst="textNoShape">
+                          <a:avLst/>
+                        </a:prstTxWarp>
+                        <a:noAutofit/>
+                      </wps:bodyPr>
+                    </wps:wsp>
+                  </a:graphicData>
+                </a:graphic>
+                <wp14:sizeRelV relativeFrom="margin">
+                  <wp14:pctHeight>0</wp14:pctHeight>
+                </wp14:sizeRelV>
+              </wp:anchor>
+            </w:drawing>
+          </mc:Choice>
+          <mc:Fallback>
+            <w:pict>
+              <v:shape id="Text Box 48" o:spid="_x0000_s1043" type="#_x0000_t202" style="position:absolute;margin-left:317.6pt;margin-top:387.6pt;width:66.35pt;height:46.75pt;z-index:251734016;visibility:visible;mso-wrap-style:square;mso-height-percent:0;mso-wrap-distance-left:9pt;mso-wrap-distance-top:0;mso-wrap-distance-right:9pt;mso-wrap-distance-bottom:0;mso-position-horizontal:absolute;mso-position-horizontal-relative:text;mso-position-vertical:absolute;mso-position-vertical-relative:text;mso-height-percent:0;mso-height-relative:margin;v-text-anchor:top" o:gfxdata="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" fillcolor="#fbd4b4 [1305]" strokecolor="#fbd4b4 [1305]" strokeweight=".5pt">
+                <v:textbox>
+                  <w:txbxContent>
+                    <w:p>
+                      <w:pPr>
+                        <w:jc w:val="center"/>
+                        <w:rPr>
+                          <w:b/>
+                        </w:rPr>
+                      </w:pPr>
+                      <w:proofErr w:type="spellStart"/>
+                      <w:r>
+                        <w:rPr>
+                          <w:b/>
+                        </w:rPr>
+                        <w:t>Tên</w:t>
+                      </w:r>
+                      <w:proofErr w:type="spellEnd"/>
+                      <w:r>
+                        <w:rPr>
+                          <w:b/>
+                        </w:rPr>
+                        <w:t xml:space="preserve"> </w:t>
+                      </w:r>
+                      <w:proofErr w:type="spellStart"/>
+                      <w:r>
+                        <w:rPr>
+                          <w:b/>
+                        </w:rPr>
+                        <w:t>Truyện</w:t>
+                      </w:r>
+                      <w:proofErr w:type="spellEnd"/>
+                      <w:r>
+                        <w:rPr>
+                          <w:b/>
+                        </w:rPr>
+                        <w:br/>
+                      </w:r>
+                      <w:proofErr w:type="spellStart"/>
+                      <w:r>
+                        <w:rPr>
+                          <w:b/>
+                        </w:rPr>
+                        <w:t>Chương</w:t>
+                      </w:r>
+                      <w:proofErr w:type="spellEnd"/>
+                      <w:r>
+                        <w:rPr>
+                          <w:b/>
+                        </w:rPr>
+                        <w:t>:</w:t>
+                      </w:r>
+                    </w:p>
+                  </w:txbxContent>
+                </v:textbox>
+              </v:shape>
+            </w:pict>
+          </mc:Fallback>
+        </mc:AlternateContent>
+      </w:r>
+      <w:r>
+        <w:rPr>
+          <w:noProof/>
+        </w:rPr>
+        <w:drawing>
+          <wp:anchor distT="0" distB="0" distL="114300" distR="114300" simplePos="0" relativeHeight="251727872" behindDoc="0" locked="0" layoutInCell="1" allowOverlap="1" wp14:anchorId="28032BDF" wp14:editId="1CB6D1B8">
+            <wp:simplePos x="0" y="0"/>
+            <wp:positionH relativeFrom="column">
+              <wp:posOffset>4062095</wp:posOffset>
+            </wp:positionH>
+            <wp:positionV relativeFrom="paragraph">
+              <wp:posOffset>1600835</wp:posOffset>
+            </wp:positionV>
+            <wp:extent cx="783590" cy="1258570"/>
+            <wp:effectExtent l="0" t="0" r="0" b="0"/>
+            <wp:wrapSquare wrapText="bothSides"/>
+            <wp:docPr id="45" name="Picture 45"/>
+            <wp:cNvGraphicFramePr>
+              <a:graphicFrameLocks xmlns:a="http://schemas.openxmlformats.org/drawingml/2006/main" noChangeAspect="1"/>
+            </wp:cNvGraphicFramePr>
+            <a:graphic xmlns:a="http://schemas.openxmlformats.org/drawingml/2006/main">
+              <a:graphicData uri="http://schemas.openxmlformats.org/drawingml/2006/picture">
+                <pic:pic xmlns:pic="http://schemas.openxmlformats.org/drawingml/2006/picture">
+                  <pic:nvPicPr>
+                    <pic:cNvPr id="0" name="Penguins.jpg"/>
+                    <pic:cNvPicPr/>
+                  </pic:nvPicPr>
+                  <pic:blipFill>
+                    <a:blip r:embed="rId6" cstate="print">
+                      <a:extLst>
+                        <a:ext uri="{28A0092B-C50C-407E-A947-70E740481C1C}">
+                          <a14:useLocalDpi xmlns:a14="http://schemas.microsoft.com/office/drawing/2010/main" val="0"/>
+                        </a:ext>
+                      </a:extLst>
+                    </a:blip>
+                    <a:stretch>
+                      <a:fillRect/>
+                    </a:stretch>
+                  </pic:blipFill>
+                  <pic:spPr>
+                    <a:xfrm>
+                      <a:off x="0" y="0"/>
+                      <a:ext cx="783590" cy="1258570"/>
+                    </a:xfrm>
+                    <a:prstGeom prst="rect">
+                      <a:avLst/>
+                    </a:prstGeom>
+                  </pic:spPr>
+                </pic:pic>
+              </a:graphicData>
+            </a:graphic>
+            <wp14:sizeRelH relativeFrom="page">
+              <wp14:pctWidth>0</wp14:pctWidth>
+            </wp14:sizeRelH>
+            <wp14:sizeRelV relativeFrom="page">
+              <wp14:pctHeight>0</wp14:pctHeight>
+            </wp14:sizeRelV>
+          </wp:anchor>
+        </w:drawing>
+      </w:r>
+      <w:r>
+        <w:rPr>
+          <w:noProof/>
+        </w:rPr>
+        <w:drawing>
+          <wp:anchor distT="0" distB="0" distL="114300" distR="114300" simplePos="0" relativeHeight="251729920" behindDoc="0" locked="0" layoutInCell="1" allowOverlap="1" wp14:anchorId="2C98532A" wp14:editId="6ABB4B7F">
+            <wp:simplePos x="0" y="0"/>
+            <wp:positionH relativeFrom="column">
+              <wp:posOffset>4072890</wp:posOffset>
+            </wp:positionH>
+            <wp:positionV relativeFrom="paragraph">
+              <wp:posOffset>3557270</wp:posOffset>
+            </wp:positionV>
+            <wp:extent cx="783590" cy="1258570"/>
+            <wp:effectExtent l="0" t="0" r="0" b="0"/>
+            <wp:wrapSquare wrapText="bothSides"/>
+            <wp:docPr id="46" name="Picture 46"/>
+            <wp:cNvGraphicFramePr>
+              <a:graphicFrameLocks xmlns:a="http://schemas.openxmlformats.org/drawingml/2006/main" noChangeAspect="1"/>
+            </wp:cNvGraphicFramePr>
+            <a:graphic xmlns:a="http://schemas.openxmlformats.org/drawingml/2006/main">
+              <a:graphicData uri="http://schemas.openxmlformats.org/drawingml/2006/picture">
+                <pic:pic xmlns:pic="http://schemas.openxmlformats.org/drawingml/2006/picture">
+                  <pic:nvPicPr>
+                    <pic:cNvPr id="0" name="Penguins.jpg"/>
+                    <pic:cNvPicPr/>
+                  </pic:nvPicPr>
+                  <pic:blipFill>
+                    <a:blip r:embed="rId6" cstate="print">
+                      <a:extLst>
+                        <a:ext uri="{28A0092B-C50C-407E-A947-70E740481C1C}">
+                          <a14:useLocalDpi xmlns:a14="http://schemas.microsoft.com/office/drawing/2010/main" val="0"/>
+                        </a:ext>
+                      </a:extLst>
+                    </a:blip>
+                    <a:stretch>
+                      <a:fillRect/>
+                    </a:stretch>
+                  </pic:blipFill>
+                  <pic:spPr>
+                    <a:xfrm>
+                      <a:off x="0" y="0"/>
+                      <a:ext cx="783590" cy="1258570"/>
+                    </a:xfrm>
+                    <a:prstGeom prst="rect">
+                      <a:avLst/>
+                    </a:prstGeom>
+                  </pic:spPr>
+                </pic:pic>
+              </a:graphicData>
+            </a:graphic>
+            <wp14:sizeRelH relativeFrom="page">
+              <wp14:pctWidth>0</wp14:pctWidth>
+            </wp14:sizeRelH>
+            <wp14:sizeRelV relativeFrom="page">
+              <wp14:pctHeight>0</wp14:pctHeight>
+            </wp14:sizeRelV>
+          </wp:anchor>
+        </w:drawing>
+      </w:r>
+      <w:r>
+        <w:rPr>
+          <w:noProof/>
+        </w:rPr>
+        <mc:AlternateContent>
+          <mc:Choice Requires="wps">
+            <w:drawing>
+              <wp:anchor distT="0" distB="0" distL="114300" distR="114300" simplePos="0" relativeHeight="251725824" behindDoc="0" locked="0" layoutInCell="1" allowOverlap="1" wp14:anchorId="2E4C2DCA" wp14:editId="3B857261">
+                <wp:simplePos x="0" y="0"/>
+                <wp:positionH relativeFrom="column">
+                  <wp:posOffset>4273360</wp:posOffset>
+                </wp:positionH>
+                <wp:positionV relativeFrom="paragraph">
+                  <wp:posOffset>1198880</wp:posOffset>
+                </wp:positionV>
+                <wp:extent cx="668358" cy="291753"/>
+                <wp:effectExtent l="0" t="0" r="17780" b="13335"/>
+                <wp:wrapNone/>
+                <wp:docPr id="44" name="Text Box 44"/>
+                <wp:cNvGraphicFramePr/>
+                <a:graphic xmlns:a="http://schemas.openxmlformats.org/drawingml/2006/main">
+                  <a:graphicData uri="http://schemas.microsoft.com/office/word/2010/wordprocessingShape">
+                    <wps:wsp>
+                      <wps:cNvSpPr txBox="1"/>
+                      <wps:spPr>
+                        <a:xfrm>
+                          <a:off x="0" y="0"/>
+                          <a:ext cx="668358" cy="291753"/>
+                        </a:xfrm>
+                        <a:prstGeom prst="rect">
+                          <a:avLst/>
+                        </a:prstGeom>
+                        <a:solidFill>
+                          <a:schemeClr val="accent4"/>
+                        </a:solidFill>
+                        <a:ln w="6350">
+                          <a:solidFill>
+                            <a:schemeClr val="accent4"/>
+                          </a:solidFill>
+                        </a:ln>
+                        <a:effectLst/>
+                      </wps:spPr>
+                      <wps:style>
+                        <a:lnRef idx="0">
+                          <a:schemeClr val="accent1"/>
+                        </a:lnRef>
+                        <a:fillRef idx="0">
+                          <a:schemeClr val="accent1"/>
+                        </a:fillRef>
+                        <a:effectRef idx="0">
+                          <a:schemeClr val="accent1"/>
+                        </a:effectRef>
+                        <a:fontRef idx="minor">
+                          <a:schemeClr val="dk1"/>
+                        </a:fontRef>
+                      </wps:style>
+                      <wps:txbx>
+                        <w:txbxContent>
+                          <w:p>
+                            <w:pPr>
+                              <w:rPr>
+                                <w:color w:val="FFFFFF" w:themeColor="background1"/>
+                              </w:rPr>
+                            </w:pPr>
+                            <w:proofErr w:type="spellStart"/>
+                            <w:r>
+                              <w:rPr>
+                                <w:color w:val="FFFFFF" w:themeColor="background1"/>
+                              </w:rPr>
+                              <w:t>Trọn</w:t>
+                            </w:r>
+                            <w:proofErr w:type="spellEnd"/>
+                            <w:r>
+                              <w:rPr>
+                                <w:color w:val="FFFFFF" w:themeColor="background1"/>
+                              </w:rPr>
+                              <w:t xml:space="preserve"> </w:t>
+                            </w:r>
+                            <w:proofErr w:type="spellStart"/>
+                            <w:r>
+                              <w:rPr>
+                                <w:color w:val="FFFFFF" w:themeColor="background1"/>
+                              </w:rPr>
+                              <w:t>Bộ</w:t>
+                            </w:r>
+                            <w:proofErr w:type="spellEnd"/>
+                          </w:p>
+                        </w:txbxContent>
+                      </wps:txbx>
+                      <wps:bodyPr rot="0" spcFirstLastPara="0" vertOverflow="overflow" horzOverflow="overflow" vert="horz" wrap="square" lIns="91440" tIns="45720" rIns="91440" bIns="45720" numCol="1" spcCol="0" rtlCol="0" fromWordArt="0" anchor="t" anchorCtr="0" forceAA="0" compatLnSpc="1">
+                        <a:prstTxWarp prst="textNoShape">
+                          <a:avLst/>
+                        </a:prstTxWarp>
+                        <a:noAutofit/>
+                      </wps:bodyPr>
+                    </wps:wsp>
+                  </a:graphicData>
+                </a:graphic>
+                <wp14:sizeRelH relativeFrom="margin">
+                  <wp14:pctWidth>0</wp14:pctWidth>
+                </wp14:sizeRelH>
+                <wp14:sizeRelV relativeFrom="margin">
+                  <wp14:pctHeight>0</wp14:pctHeight>
+                </wp14:sizeRelV>
+              </wp:anchor>
+            </w:drawing>
+          </mc:Choice>
+          <mc:Fallback>
+            <w:pict>
+              <v:shape id="Text Box 44" o:spid="_x0000_s1044" type="#_x0000_t202" style="position:absolute;margin-left:336.5pt;margin-top:94.4pt;width:52.65pt;height:22.95pt;z-index:251725824;visibility:visible;mso-wrap-style:square;mso-width-percent:0;mso-height-percent:0;mso-wrap-distance-left:9pt;mso-wrap-distance-top:0;mso-wrap-distance-right:9pt;mso-wrap-distance-bottom:0;mso-position-horizontal:absolute;mso-position-horizontal-relative:text;mso-position-vertical:absolute;mso-position-vertical-relative:text;mso-width-percent:0;mso-height-percent:0;mso-width-relative:margin;mso-height-relative:margin;v-text-anchor:top" o:gfxdata="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" fillcolor="#8064a2 [3207]" strokecolor="#8064a2 [3207]" strokeweight=".5pt">
+                <v:textbox>
+                  <w:txbxContent>
+                    <w:p>
+                      <w:pPr>
+                        <w:rPr>
+                          <w:color w:val="FFFFFF" w:themeColor="background1"/>
+                        </w:rPr>
+                      </w:pPr>
+                      <w:proofErr w:type="spellStart"/>
+                      <w:r>
+                        <w:rPr>
+                          <w:color w:val="FFFFFF" w:themeColor="background1"/>
+                        </w:rPr>
+                        <w:t>Trọn</w:t>
+                      </w:r>
+                      <w:proofErr w:type="spellEnd"/>
+                      <w:r>
+                        <w:rPr>
+                          <w:color w:val="FFFFFF" w:themeColor="background1"/>
+                        </w:rPr>
+                        <w:t xml:space="preserve"> </w:t>
+                      </w:r>
+                      <w:proofErr w:type="spellStart"/>
+                      <w:r>
+                        <w:rPr>
+                          <w:color w:val="FFFFFF" w:themeColor="background1"/>
+                        </w:rPr>
+                        <w:t>Bộ</w:t>
+                      </w:r>
+                      <w:proofErr w:type="spellEnd"/>
+                    </w:p>
+                  </w:txbxContent>
+                </v:textbox>
+              </v:shape>
+            </w:pict>
+          </mc:Fallback>
+        </mc:AlternateContent>
+      </w:r>
+      <w:r>
+        <w:rPr>
+          <w:noProof/>
+        </w:rPr>
+        <mc:AlternateContent>
+          <mc:Choice Requires="wps">
+            <w:drawing>
+              <wp:anchor distT="0" distB="0" distL="114300" distR="114300" simplePos="0" relativeHeight="251697152" behindDoc="0" locked="0" layoutInCell="1" allowOverlap="1" wp14:anchorId="0981BE78" wp14:editId="5174C328">
+                <wp:simplePos x="0" y="0"/>
+                <wp:positionH relativeFrom="column">
+                  <wp:posOffset>1880680</wp:posOffset>
+                </wp:positionH>
+                <wp:positionV relativeFrom="paragraph">
+                  <wp:posOffset>784860</wp:posOffset>
+                </wp:positionV>
+                <wp:extent cx="3114675" cy="707390"/>
+                <wp:effectExtent l="0" t="0" r="28575" b="16510"/>
+                <wp:wrapNone/>
+                <wp:docPr id="15" name="Rectangle 15"/>
+                <wp:cNvGraphicFramePr/>
+                <a:graphic xmlns:a="http://schemas.openxmlformats.org/drawingml/2006/main">
+                  <a:graphicData uri="http://schemas.microsoft.com/office/word/2010/wordprocessingShape">
+                    <wps:wsp>
+                      <wps:cNvSpPr/>
+                      <wps:spPr>
+                        <a:xfrm>
+                          <a:off x="0" y="0"/>
+                          <a:ext cx="3114675" cy="707390"/>
+                        </a:xfrm>
+                        <a:prstGeom prst="rect">
+                          <a:avLst/>
+                        </a:prstGeom>
+                        <a:solidFill>
+                          <a:schemeClr val="accent4"/>
+                        </a:solidFill>
+                        <a:ln>
+                          <a:solidFill>
+                            <a:schemeClr val="accent4"/>
+                          </a:solidFill>
+                        </a:ln>
+                      </wps:spPr>
+                      <wps:style>
+                        <a:lnRef idx="2">
+                          <a:schemeClr val="accent1">
+                            <a:shade val="50000"/>
+                          </a:schemeClr>
+                        </a:lnRef>
+                        <a:fillRef idx="1">
+                          <a:schemeClr val="accent1"/>
+                        </a:fillRef>
+                        <a:effectRef idx="0">
+                          <a:schemeClr val="accent1"/>
+                        </a:effectRef>
+                        <a:fontRef idx="minor">
+                          <a:schemeClr val="lt1"/>
+                        </a:fontRef>
+                      </wps:style>
+                      <wps:bodyPr rot="0" spcFirstLastPara="0" vertOverflow="overflow" horzOverflow="overflow" vert="horz" wrap="square" lIns="91440" tIns="45720" rIns="91440" bIns="45720" numCol="1" spcCol="0" rtlCol="0" fromWordArt="0" anchor="ctr" anchorCtr="0" forceAA="0" compatLnSpc="1">
+                        <a:prstTxWarp prst="textNoShape">
+                          <a:avLst/>
+                        </a:prstTxWarp>
+                        <a:noAutofit/>
+                      </wps:bodyPr>
+                    </wps:wsp>
+                  </a:graphicData>
+                </a:graphic>
+                <wp14:sizeRelH relativeFrom="margin">
+                  <wp14:pctWidth>0</wp14:pctWidth>
+                </wp14:sizeRelH>
+                <wp14:sizeRelV relativeFrom="margin">
+                  <wp14:pctHeight>0</wp14:pctHeight>
+                </wp14:sizeRelV>
+              </wp:anchor>
+            </w:drawing>
+          </mc:Choice>
+          <mc:Fallback>
+            <w:pict>
+              <v:rect id="Rectangle 15" o:spid="_x0000_s1026" style="position:absolute;margin-left:148.1pt;margin-top:61.8pt;width:245.25pt;height:55.7pt;z-index:251697152;visibility:visible;mso-wrap-style:square;mso-width-percent:0;mso-height-percent:0;mso-wrap-distance-left:9pt;mso-wrap-distance-top:0;mso-wrap-distance-right:9pt;mso-wrap-distance-bottom:0;mso-position-horizontal:absolute;mso-position-horizontal-relative:text;mso-position-vertical:absolute;mso-position-vertical-relative:text;mso-width-percent:0;mso-height-percent:0;mso-width-relative:margin;mso-height-relative:margin;v-text-anchor:middle" o:gfxdata="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" fillcolor="#8064a2 [3207]" strokecolor="#8064a2 [3207]" strokeweight="2pt"/>
+            </w:pict>
+          </mc:Fallback>
+        </mc:AlternateContent>
+      </w:r>
+      <w:r>
+        <w:rPr>
+          <w:noProof/>
+        </w:rPr>
+        <mc:AlternateContent>
+          <mc:Choice Requires="wps">
+            <w:drawing>
+              <wp:anchor distT="0" distB="0" distL="114300" distR="114300" simplePos="0" relativeHeight="251723776" behindDoc="0" locked="0" layoutInCell="1" allowOverlap="1" wp14:anchorId="076FACE7" wp14:editId="6248C573">
+                <wp:simplePos x="0" y="0"/>
+                <wp:positionH relativeFrom="column">
+                  <wp:posOffset>3234880</wp:posOffset>
+                </wp:positionH>
+                <wp:positionV relativeFrom="paragraph">
+                  <wp:posOffset>5883910</wp:posOffset>
+                </wp:positionV>
+                <wp:extent cx="438785" cy="415290"/>
+                <wp:effectExtent l="0" t="0" r="18415" b="22860"/>
+                <wp:wrapNone/>
+                <wp:docPr id="42" name="Oval 42"/>
+                <wp:cNvGraphicFramePr/>
+                <a:graphic xmlns:a="http://schemas.openxmlformats.org/drawingml/2006/main">
+                  <a:graphicData uri="http://schemas.microsoft.com/office/word/2010/wordprocessingShape">
+                    <wps:wsp>
+                      <wps:cNvSpPr/>
+                      <wps:spPr>
+                        <a:xfrm>
+                          <a:off x="0" y="0"/>
+                          <a:ext cx="438785" cy="415290"/>
+                        </a:xfrm>
+                        <a:prstGeom prst="ellipse">
+                          <a:avLst/>
+                        </a:prstGeom>
+                        <a:solidFill>
+                          <a:schemeClr val="bg1"/>
+                        </a:solidFill>
+                        <a:ln>
+                          <a:solidFill>
+                            <a:schemeClr val="bg1"/>
+                          </a:solidFill>
+                        </a:ln>
+                      </wps:spPr>
+                      <wps:style>
+                        <a:lnRef idx="2">
+                          <a:schemeClr val="accent1">
+                            <a:shade val="50000"/>
+                          </a:schemeClr>
+                        </a:lnRef>
+                        <a:fillRef idx="1">
+                          <a:schemeClr val="accent1"/>
+                        </a:fillRef>
+                        <a:effectRef idx="0">
+                          <a:schemeClr val="accent1"/>
+                        </a:effectRef>
+                        <a:fontRef idx="minor">
+                          <a:schemeClr val="lt1"/>
+                        </a:fontRef>
+                      </wps:style>
+                      <wps:bodyPr rot="0" spcFirstLastPara="0" vertOverflow="overflow" horzOverflow="overflow" vert="horz" wrap="square" lIns="91440" tIns="45720" rIns="91440" bIns="45720" numCol="1" spcCol="0" rtlCol="0" fromWordArt="0" anchor="ctr" anchorCtr="0" forceAA="0" compatLnSpc="1">
+                        <a:prstTxWarp prst="textNoShape">
+                          <a:avLst/>
+                        </a:prstTxWarp>
+                        <a:noAutofit/>
+                      </wps:bodyPr>
+                    </wps:wsp>
+                  </a:graphicData>
+                </a:graphic>
+                <wp14:sizeRelH relativeFrom="margin">
+                  <wp14:pctWidth>0</wp14:pctWidth>
+                </wp14:sizeRelH>
+                <wp14:sizeRelV relativeFrom="margin">
+                  <wp14:pctHeight>0</wp14:pctHeight>
+                </wp14:sizeRelV>
+              </wp:anchor>
+            </w:drawing>
+          </mc:Choice>
+          <mc:Fallback>
+            <w:pict>
+              <v:oval id="Oval 42" o:spid="_x0000_s1026" style="position:absolute;margin-left:254.7pt;margin-top:463.3pt;width:34.55pt;height:32.7pt;z-index:251723776;visibility:visible;mso-wrap-style:square;mso-width-percent:0;mso-height-percent:0;mso-wrap-distance-left:9pt;mso-wrap-distance-top:0;mso-wrap-distance-right:9pt;mso-wrap-distance-bottom:0;mso-position-horizontal:absolute;mso-position-horizontal-relative:text;mso-position-vertical:absolute;mso-position-vertical-relative:text;mso-width-percent:0;mso-height-percent:0;mso-width-relative:margin;mso-height-relative:margin;v-text-anchor:middle" o:gfxdata="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" fillcolor="white [3212]" strokecolor="white [3212]" strokeweight="2pt"/>
+            </w:pict>
+          </mc:Fallback>
+        </mc:AlternateContent>
+      </w:r>
+      <w:r>
+        <w:rPr>
+          <w:noProof/>
+        </w:rPr>
+        <mc:AlternateContent>
+          <mc:Choice Requires="wps">
+            <w:drawing>
+              <wp:anchor distT="0" distB="0" distL="114300" distR="114300" simplePos="0" relativeHeight="251699200" behindDoc="0" locked="0" layoutInCell="1" allowOverlap="1" wp14:anchorId="61625C0F" wp14:editId="15729DA5">
+                <wp:simplePos x="0" y="0"/>
+                <wp:positionH relativeFrom="column">
+                  <wp:posOffset>1876870</wp:posOffset>
+                </wp:positionH>
+                <wp:positionV relativeFrom="paragraph">
+                  <wp:posOffset>1506220</wp:posOffset>
+                </wp:positionV>
+                <wp:extent cx="3114675" cy="4143375"/>
+                <wp:effectExtent l="0" t="0" r="28575" b="28575"/>
+                <wp:wrapNone/>
+                <wp:docPr id="16" name="Rectangle 16"/>
+                <wp:cNvGraphicFramePr/>
+                <a:graphic xmlns:a="http://schemas.openxmlformats.org/drawingml/2006/main">
+                  <a:graphicData uri="http://schemas.microsoft.com/office/word/2010/wordprocessingShape">
+                    <wps:wsp>
+                      <wps:cNvSpPr/>
+                      <wps:spPr>
+                        <a:xfrm>
+                          <a:off x="0" y="0"/>
+                          <a:ext cx="3114675" cy="4143375"/>
+                        </a:xfrm>
+                        <a:prstGeom prst="rect">
+                          <a:avLst/>
+                        </a:prstGeom>
+                        <a:solidFill>
+                          <a:schemeClr val="accent6">
+                            <a:lumMod val="40000"/>
+                            <a:lumOff val="60000"/>
+                          </a:schemeClr>
+                        </a:solidFill>
+                        <a:ln>
+                          <a:solidFill>
+                            <a:schemeClr val="accent6">
+                              <a:lumMod val="40000"/>
+                              <a:lumOff val="60000"/>
+                            </a:schemeClr>
+                          </a:solidFill>
+                        </a:ln>
+                      </wps:spPr>
+                      <wps:style>
+                        <a:lnRef idx="2">
+                          <a:schemeClr val="accent1">
+                            <a:shade val="50000"/>
+                          </a:schemeClr>
+                        </a:lnRef>
+                        <a:fillRef idx="1">
+                          <a:schemeClr val="accent1"/>
+                        </a:fillRef>
+                        <a:effectRef idx="0">
+                          <a:schemeClr val="accent1"/>
+                        </a:effectRef>
+                        <a:fontRef idx="minor">
+                          <a:schemeClr val="lt1"/>
+                        </a:fontRef>
+                      </wps:style>
+                      <wps:bodyPr rot="0" spcFirstLastPara="0" vertOverflow="overflow" horzOverflow="overflow" vert="horz" wrap="square" lIns="91440" tIns="45720" rIns="91440" bIns="45720" numCol="1" spcCol="0" rtlCol="0" fromWordArt="0" anchor="ctr" anchorCtr="0" forceAA="0" compatLnSpc="1">
+                        <a:prstTxWarp prst="textNoShape">
+                          <a:avLst/>
+                        </a:prstTxWarp>
+                        <a:noAutofit/>
+                      </wps:bodyPr>
+                    </wps:wsp>
+                  </a:graphicData>
+                </a:graphic>
+                <wp14:sizeRelV relativeFrom="margin">
+                  <wp14:pctHeight>0</wp14:pctHeight>
+                </wp14:sizeRelV>
+              </wp:anchor>
+            </w:drawing>
+          </mc:Choice>
+          <mc:Fallback>
+            <w:pict>
+              <v:rect id="Rectangle 16" o:spid="_x0000_s1026" style="position:absolute;margin-left:147.8pt;margin-top:118.6pt;width:245.25pt;height:326.25pt;z-index:251699200;visibility:visible;mso-wrap-style:square;mso-height-percent:0;mso-wrap-distance-left:9pt;mso-wrap-distance-top:0;mso-wrap-distance-right:9pt;mso-wrap-distance-bottom:0;mso-position-horizontal:absolute;mso-position-horizontal-relative:text;mso-position-vertical:absolute;mso-position-vertical-relative:text;mso-height-percent:0;mso-height-relative:margin;v-text-anchor:middle" o:gfxdata="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" fillcolor="#fbd4b4 [1305]" strokecolor="#fbd4b4 [1305]" strokeweight="2pt"/>
+            </w:pict>
+          </mc:Fallback>
+        </mc:AlternateContent>
+      </w:r>
+      <w:r>
+        <w:rPr>
+          <w:noProof/>
+        </w:rPr>
+        <mc:AlternateContent>
+          <mc:Choice Requires="wps">
+            <w:drawing>
+              <wp:anchor distT="0" distB="0" distL="114300" distR="114300" simplePos="0" relativeHeight="251695104" behindDoc="0" locked="0" layoutInCell="1" allowOverlap="1" wp14:anchorId="0145564C" wp14:editId="5C0C4DD1">
+                <wp:simplePos x="0" y="0"/>
+                <wp:positionH relativeFrom="column">
+                  <wp:posOffset>1700085</wp:posOffset>
+                </wp:positionH>
+                <wp:positionV relativeFrom="paragraph">
+                  <wp:posOffset>209550</wp:posOffset>
                 </wp:positionV>
                 <wp:extent cx="3448050" cy="6276975"/>
                 <wp:effectExtent l="0" t="0" r="19050" b="28575"/>
                 <wp:wrapNone/>
-                <wp:docPr id="1" name="Rounded Rectangle 1"/>
+                <wp:docPr id="14" name="Rounded Rectangle 14"/>
                 <wp:cNvGraphicFramePr/>
                 <a:graphic xmlns:a="http://schemas.openxmlformats.org/drawingml/2006/main">
                   <a:graphicData uri="http://schemas.microsoft.com/office/word/2010/wordprocessingShape">
@@ -2247,7 +5416,7 @@
           </mc:Choice>
           <mc:Fallback>
             <w:pict>
-              <v:roundrect id="Rounded Rectangle 1" o:spid="_x0000_s1026" style="position:absolute;margin-left:134.25pt;margin-top:4.5pt;width:271.5pt;height:494.25pt;z-index:251659264;visibility:visible;mso-wrap-style:square;mso-width-percent:0;mso-height-percent:0;mso-wrap-distance-left:9pt;mso-wrap-distance-top:0;mso-wrap-distance-right:9pt;mso-wrap-distance-bottom:0;mso-position-horizontal:absolute;mso-position-horizontal-relative:text;mso-position-vertical:absolute;mso-position-vertical-relative:text;mso-width-percent:0;mso-height-percent:0;mso-width-relative:margin;mso-height-relative:margin;v-text-anchor:middle" arcsize="10923f" o:gfxdata="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" fillcolor="#92cddc [1944]" strokecolor="#eeece1 [3214]" strokeweight="2pt"/>
+              <v:roundrect id="Rounded Rectangle 14" o:spid="_x0000_s1026" style="position:absolute;margin-left:133.85pt;margin-top:16.5pt;width:271.5pt;height:494.25pt;z-index:251695104;visibility:visible;mso-wrap-style:square;mso-width-percent:0;mso-height-percent:0;mso-wrap-distance-left:9pt;mso-wrap-distance-top:0;mso-wrap-distance-right:9pt;mso-wrap-distance-bottom:0;mso-position-horizontal:absolute;mso-position-horizontal-relative:text;mso-position-vertical:absolute;mso-position-vertical-relative:text;mso-width-percent:0;mso-height-percent:0;mso-width-relative:margin;mso-height-relative:margin;v-text-anchor:middle" arcsize="10923f" o:gfxdata="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" fillcolor="#92cddc [1944]" strokecolor="#eeece1 [3214]" strokeweight="2pt"/>
             </w:pict>
           </mc:Fallback>
         </mc:AlternateContent>
@@ -2985,7 +6154,50 @@
       </a:bgFillStyleLst>
     </a:fmtScheme>
   </a:themeElements>
-  <a:objectDefaults/>
+  <a:objectDefaults>
+    <a:spDef>
+      <a:spPr>
+        <a:solidFill>
+          <a:srgbClr val="7030A0"/>
+        </a:solidFill>
+        <a:ln>
+          <a:solidFill>
+            <a:schemeClr val="bg1"/>
+          </a:solidFill>
+        </a:ln>
+      </a:spPr>
+      <a:bodyPr rtlCol="0" anchor="ctr"/>
+      <a:lstStyle/>
+      <a:style>
+        <a:lnRef idx="2">
+          <a:schemeClr val="accent1">
+            <a:shade val="50000"/>
+          </a:schemeClr>
+        </a:lnRef>
+        <a:fillRef idx="1">
+          <a:schemeClr val="accent1"/>
+        </a:fillRef>
+        <a:effectRef idx="0">
+          <a:schemeClr val="accent1"/>
+        </a:effectRef>
+        <a:fontRef idx="minor">
+          <a:schemeClr val="lt1"/>
+        </a:fontRef>
+      </a:style>
+    </a:spDef>
+  </a:objectDefaults>
   <a:extraClrSchemeLst/>
 </a:theme>
+</file>
+
+<file path=customXml/item1.xml><?xml version="1.0" encoding="utf-8"?>
+<b:Sources xmlns:b="http://schemas.openxmlformats.org/officeDocument/2006/bibliography" xmlns="http://schemas.openxmlformats.org/officeDocument/2006/bibliography" SelectedStyle="\APA.XSL" StyleName="APA"/>
+</file>
+
+<file path=customXml/itemProps1.xml><?xml version="1.0" encoding="utf-8"?>
+<ds:datastoreItem xmlns:ds="http://schemas.openxmlformats.org/officeDocument/2006/customXml" ds:itemID="{0372260C-39AF-4FFD-A19E-E7630A79F5F4}">
+  <ds:schemaRefs>
+    <ds:schemaRef ds:uri="http://schemas.openxmlformats.org/officeDocument/2006/bibliography"/>
+  </ds:schemaRefs>
+</ds:datastoreItem>
 </file>